--- a/Documentation/Example in Word Document.docx
+++ b/Documentation/Example in Word Document.docx
@@ -10,7 +10,582 @@
         <mc:AlternateContent>
           <mc:Choice Requires="wps">
             <w:drawing>
-              <wp:anchor distT="0" distB="0" distL="114300" distR="114300" simplePos="0" relativeHeight="251662336" behindDoc="0" locked="0" layoutInCell="1" allowOverlap="1" wp14:anchorId="42D8356B" wp14:editId="609C2D9D">
+              <wp:anchor distT="0" distB="0" distL="114300" distR="114300" simplePos="0" relativeHeight="251664384" behindDoc="0" locked="0" layoutInCell="1" allowOverlap="1" wp14:anchorId="413C3997" wp14:editId="12241E42">
+                <wp:simplePos x="0" y="0"/>
+                <wp:positionH relativeFrom="column">
+                  <wp:posOffset>5143784</wp:posOffset>
+                </wp:positionH>
+                <wp:positionV relativeFrom="paragraph">
+                  <wp:posOffset>3006204</wp:posOffset>
+                </wp:positionV>
+                <wp:extent cx="2928867" cy="570865"/>
+                <wp:effectExtent l="895350" t="1047750" r="24130" b="19685"/>
+                <wp:wrapNone/>
+                <wp:docPr id="5" name="Callout: Line 5"/>
+                <wp:cNvGraphicFramePr/>
+                <a:graphic xmlns:a="http://schemas.openxmlformats.org/drawingml/2006/main">
+                  <a:graphicData uri="http://schemas.microsoft.com/office/word/2010/wordprocessingShape">
+                    <wps:wsp>
+                      <wps:cNvSpPr/>
+                      <wps:spPr>
+                        <a:xfrm>
+                          <a:off x="0" y="0"/>
+                          <a:ext cx="2928867" cy="570865"/>
+                        </a:xfrm>
+                        <a:prstGeom prst="borderCallout1">
+                          <a:avLst>
+                            <a:gd name="adj1" fmla="val -4439"/>
+                            <a:gd name="adj2" fmla="val 9998"/>
+                            <a:gd name="adj3" fmla="val -176876"/>
+                            <a:gd name="adj4" fmla="val -29486"/>
+                          </a:avLst>
+                        </a:prstGeom>
+                        <a:ln>
+                          <a:headEnd type="none" w="med" len="med"/>
+                          <a:tailEnd type="triangle" w="med" len="med"/>
+                        </a:ln>
+                      </wps:spPr>
+                      <wps:style>
+                        <a:lnRef idx="1">
+                          <a:schemeClr val="accent2"/>
+                        </a:lnRef>
+                        <a:fillRef idx="2">
+                          <a:schemeClr val="accent2"/>
+                        </a:fillRef>
+                        <a:effectRef idx="1">
+                          <a:schemeClr val="accent2"/>
+                        </a:effectRef>
+                        <a:fontRef idx="minor">
+                          <a:schemeClr val="dk1"/>
+                        </a:fontRef>
+                      </wps:style>
+                      <wps:txbx>
+                        <w:txbxContent>
+                          <w:p>
+                            <w:pPr>
+                              <w:jc w:val="center"/>
+                              <w:rPr>
+                                <w:sz w:val="18"/>
+                                <w:szCs w:val="18"/>
+                              </w:rPr>
+                            </w:pPr>
+                            <w:r>
+                              <w:rPr>
+                                <w:sz w:val="18"/>
+                                <w:szCs w:val="18"/>
+                              </w:rPr>
+                              <w:t xml:space="preserve">The control could also be used </w:t>
+                            </w:r>
+                            <w:r>
+                              <w:rPr>
+                                <w:sz w:val="18"/>
+                                <w:szCs w:val="18"/>
+                              </w:rPr>
+                              <w:t>for</w:t>
+                            </w:r>
+                            <w:r>
+                              <w:rPr>
+                                <w:sz w:val="18"/>
+                                <w:szCs w:val="18"/>
+                              </w:rPr>
+                              <w:t xml:space="preserve"> display</w:t>
+                            </w:r>
+                            <w:r>
+                              <w:rPr>
+                                <w:sz w:val="18"/>
+                                <w:szCs w:val="18"/>
+                              </w:rPr>
+                              <w:t>ing</w:t>
+                            </w:r>
+                            <w:r>
+                              <w:rPr>
+                                <w:sz w:val="18"/>
+                                <w:szCs w:val="18"/>
+                              </w:rPr>
+                              <w:t xml:space="preserve"> lengthy text for </w:t>
+                            </w:r>
+                            <w:r>
+                              <w:rPr>
+                                <w:sz w:val="18"/>
+                                <w:szCs w:val="18"/>
+                              </w:rPr>
+                              <w:t xml:space="preserve">purposes such as </w:t>
+                            </w:r>
+                            <w:r>
+                              <w:rPr>
+                                <w:sz w:val="18"/>
+                                <w:szCs w:val="18"/>
+                              </w:rPr>
+                              <w:t>information / instruction / other</w:t>
+                            </w:r>
+                            <w:r>
+                              <w:rPr>
+                                <w:sz w:val="18"/>
+                                <w:szCs w:val="18"/>
+                              </w:rPr>
+                              <w:t xml:space="preserve"> </w:t>
+                            </w:r>
+                            <w:r>
+                              <w:rPr>
+                                <w:sz w:val="18"/>
+                                <w:szCs w:val="18"/>
+                              </w:rPr>
+                              <w:t>with custom formats and styles as shown in the examples.</w:t>
+                            </w:r>
+                          </w:p>
+                        </w:txbxContent>
+                      </wps:txbx>
+                      <wps:bodyPr rot="0" spcFirstLastPara="0" vertOverflow="overflow" horzOverflow="overflow" vert="horz" wrap="square" lIns="91440" tIns="45720" rIns="91440" bIns="45720" numCol="1" spcCol="0" rtlCol="0" fromWordArt="0" anchor="ctr" anchorCtr="0" forceAA="0" compatLnSpc="1">
+                        <a:prstTxWarp prst="textNoShape">
+                          <a:avLst/>
+                        </a:prstTxWarp>
+                        <a:noAutofit/>
+                      </wps:bodyPr>
+                    </wps:wsp>
+                  </a:graphicData>
+                </a:graphic>
+                <wp14:sizeRelH relativeFrom="margin">
+                  <wp14:pctWidth>0</wp14:pctWidth>
+                </wp14:sizeRelH>
+                <wp14:sizeRelV relativeFrom="margin">
+                  <wp14:pctHeight>0</wp14:pctHeight>
+                </wp14:sizeRelV>
+              </wp:anchor>
+            </w:drawing>
+          </mc:Choice>
+          <mc:Fallback>
+            <w:pict>
+              <v:shapetype w14:anchorId="413C3997" id="_x0000_t47" coordsize="21600,21600" o:spt="47" adj="-8280,24300,-1800,4050" path="m@0@1l@2@3nfem,l21600,r,21600l,21600xe">
+                <v:stroke joinstyle="miter"/>
+                <v:formulas>
+                  <v:f eqn="val #0"/>
+                  <v:f eqn="val #1"/>
+                  <v:f eqn="val #2"/>
+                  <v:f eqn="val #3"/>
+                </v:formulas>
+                <v:path arrowok="t" o:extrusionok="f" gradientshapeok="t" o:connecttype="custom" o:connectlocs="@0,@1;10800,0;10800,21600;0,10800;21600,10800"/>
+                <v:handles>
+                  <v:h position="#0,#1"/>
+                  <v:h position="#2,#3"/>
+                </v:handles>
+                <o:callout v:ext="edit" type="oneSegment" on="t"/>
+              </v:shapetype>
+              <v:shape id="Callout: Line 5" o:spid="_x0000_s1026" type="#_x0000_t47" style="position:absolute;margin-left:405pt;margin-top:236.7pt;width:230.6pt;height:44.95pt;z-index:251664384;visibility:visible;mso-wrap-style:square;mso-width-percent:0;mso-height-percent:0;mso-wrap-distance-left:9pt;mso-wrap-distance-top:0;mso-wrap-distance-right:9pt;mso-wrap-distance-bottom:0;mso-position-horizontal:absolute;mso-position-horizontal-relative:text;mso-position-vertical:absolute;mso-position-vertical-relative:text;mso-width-percent:0;mso-height-percent:0;mso-width-relative:margin;mso-height-relative:margin;v-text-anchor:middle" o:gfxdata="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" adj="-6369,-38205,2160,-959" fillcolor="#f3a875 [2165]" strokecolor="#ed7d31 [3205]" strokeweight=".5pt">
+                <v:fill color2="#f09558 [2613]" rotate="t" colors="0 #f7bda4;.5 #f5b195;1 #f8a581" focus="100%" type="gradient">
+                  <o:fill v:ext="view" type="gradientUnscaled"/>
+                </v:fill>
+                <v:stroke startarrow="block"/>
+                <v:textbox>
+                  <w:txbxContent>
+                    <w:p>
+                      <w:pPr>
+                        <w:jc w:val="center"/>
+                        <w:rPr>
+                          <w:sz w:val="18"/>
+                          <w:szCs w:val="18"/>
+                        </w:rPr>
+                      </w:pPr>
+                      <w:r>
+                        <w:rPr>
+                          <w:sz w:val="18"/>
+                          <w:szCs w:val="18"/>
+                        </w:rPr>
+                        <w:t xml:space="preserve">The control could also be used </w:t>
+                      </w:r>
+                      <w:r>
+                        <w:rPr>
+                          <w:sz w:val="18"/>
+                          <w:szCs w:val="18"/>
+                        </w:rPr>
+                        <w:t>for</w:t>
+                      </w:r>
+                      <w:r>
+                        <w:rPr>
+                          <w:sz w:val="18"/>
+                          <w:szCs w:val="18"/>
+                        </w:rPr>
+                        <w:t xml:space="preserve"> display</w:t>
+                      </w:r>
+                      <w:r>
+                        <w:rPr>
+                          <w:sz w:val="18"/>
+                          <w:szCs w:val="18"/>
+                        </w:rPr>
+                        <w:t>ing</w:t>
+                      </w:r>
+                      <w:r>
+                        <w:rPr>
+                          <w:sz w:val="18"/>
+                          <w:szCs w:val="18"/>
+                        </w:rPr>
+                        <w:t xml:space="preserve"> lengthy text for </w:t>
+                      </w:r>
+                      <w:r>
+                        <w:rPr>
+                          <w:sz w:val="18"/>
+                          <w:szCs w:val="18"/>
+                        </w:rPr>
+                        <w:t xml:space="preserve">purposes such as </w:t>
+                      </w:r>
+                      <w:r>
+                        <w:rPr>
+                          <w:sz w:val="18"/>
+                          <w:szCs w:val="18"/>
+                        </w:rPr>
+                        <w:t>information / instruction / other</w:t>
+                      </w:r>
+                      <w:r>
+                        <w:rPr>
+                          <w:sz w:val="18"/>
+                          <w:szCs w:val="18"/>
+                        </w:rPr>
+                        <w:t xml:space="preserve"> </w:t>
+                      </w:r>
+                      <w:r>
+                        <w:rPr>
+                          <w:sz w:val="18"/>
+                          <w:szCs w:val="18"/>
+                        </w:rPr>
+                        <w:t>with custom formats and styles as shown in the examples.</w:t>
+                      </w:r>
+                    </w:p>
+                  </w:txbxContent>
+                </v:textbox>
+              </v:shape>
+            </w:pict>
+          </mc:Fallback>
+        </mc:AlternateContent>
+      </w:r>
+      <w:r>
+        <w:rPr>
+          <w:noProof/>
+        </w:rPr>
+        <mc:AlternateContent>
+          <mc:Choice Requires="wps">
+            <w:drawing>
+              <wp:anchor distT="0" distB="0" distL="114300" distR="114300" simplePos="0" relativeHeight="251665408" behindDoc="0" locked="0" layoutInCell="1" allowOverlap="1" wp14:anchorId="5B8C69E2" wp14:editId="3D97E143">
+                <wp:simplePos x="0" y="0"/>
+                <wp:positionH relativeFrom="column">
+                  <wp:posOffset>4251277</wp:posOffset>
+                </wp:positionH>
+                <wp:positionV relativeFrom="paragraph">
+                  <wp:posOffset>2634017</wp:posOffset>
+                </wp:positionV>
+                <wp:extent cx="931545" cy="458972"/>
+                <wp:effectExtent l="38100" t="38100" r="20955" b="36830"/>
+                <wp:wrapNone/>
+                <wp:docPr id="6" name="Straight Arrow Connector 6"/>
+                <wp:cNvGraphicFramePr/>
+                <a:graphic xmlns:a="http://schemas.openxmlformats.org/drawingml/2006/main">
+                  <a:graphicData uri="http://schemas.microsoft.com/office/word/2010/wordprocessingShape">
+                    <wps:wsp>
+                      <wps:cNvCnPr/>
+                      <wps:spPr>
+                        <a:xfrm flipH="1" flipV="1">
+                          <a:off x="0" y="0"/>
+                          <a:ext cx="931545" cy="458972"/>
+                        </a:xfrm>
+                        <a:prstGeom prst="straightConnector1">
+                          <a:avLst/>
+                        </a:prstGeom>
+                        <a:ln w="12700">
+                          <a:solidFill>
+                            <a:schemeClr val="accent2">
+                              <a:lumMod val="60000"/>
+                              <a:lumOff val="40000"/>
+                            </a:schemeClr>
+                          </a:solidFill>
+                          <a:tailEnd type="triangle"/>
+                        </a:ln>
+                      </wps:spPr>
+                      <wps:style>
+                        <a:lnRef idx="1">
+                          <a:schemeClr val="accent1"/>
+                        </a:lnRef>
+                        <a:fillRef idx="0">
+                          <a:schemeClr val="accent1"/>
+                        </a:fillRef>
+                        <a:effectRef idx="0">
+                          <a:schemeClr val="accent1"/>
+                        </a:effectRef>
+                        <a:fontRef idx="minor">
+                          <a:schemeClr val="tx1"/>
+                        </a:fontRef>
+                      </wps:style>
+                      <wps:bodyPr/>
+                    </wps:wsp>
+                  </a:graphicData>
+                </a:graphic>
+                <wp14:sizeRelH relativeFrom="margin">
+                  <wp14:pctWidth>0</wp14:pctWidth>
+                </wp14:sizeRelH>
+                <wp14:sizeRelV relativeFrom="margin">
+                  <wp14:pctHeight>0</wp14:pctHeight>
+                </wp14:sizeRelV>
+              </wp:anchor>
+            </w:drawing>
+          </mc:Choice>
+          <mc:Fallback>
+            <w:pict>
+              <v:shapetype w14:anchorId="4DAD531F" id="_x0000_t32" coordsize="21600,21600" o:spt="32" o:oned="t" path="m,l21600,21600e" filled="f">
+                <v:path arrowok="t" fillok="f" o:connecttype="none"/>
+                <o:lock v:ext="edit" shapetype="t"/>
+              </v:shapetype>
+              <v:shape id="Straight Arrow Connector 6" o:spid="_x0000_s1026" type="#_x0000_t32" style="position:absolute;margin-left:334.75pt;margin-top:207.4pt;width:73.35pt;height:36.15pt;flip:x y;z-index:251665408;visibility:visible;mso-wrap-style:square;mso-width-percent:0;mso-height-percent:0;mso-wrap-distance-left:9pt;mso-wrap-distance-top:0;mso-wrap-distance-right:9pt;mso-wrap-distance-bottom:0;mso-position-horizontal:absolute;mso-position-horizontal-relative:text;mso-position-vertical:absolute;mso-position-vertical-relative:text;mso-width-percent:0;mso-height-percent:0;mso-width-relative:margin;mso-height-relative:margin" o:gfxdata="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" strokecolor="#f4b083 [1941]" strokeweight="1pt">
+                <v:stroke endarrow="block" joinstyle="miter"/>
+              </v:shape>
+            </w:pict>
+          </mc:Fallback>
+        </mc:AlternateContent>
+      </w:r>
+      <w:r>
+        <w:rPr>
+          <w:noProof/>
+        </w:rPr>
+        <mc:AlternateContent>
+          <mc:Choice Requires="wps">
+            <w:drawing>
+              <wp:anchor distT="0" distB="0" distL="114300" distR="114300" simplePos="0" relativeHeight="251671552" behindDoc="0" locked="0" layoutInCell="1" allowOverlap="1" wp14:anchorId="1353B275" wp14:editId="18477F42">
+                <wp:simplePos x="0" y="0"/>
+                <wp:positionH relativeFrom="column">
+                  <wp:posOffset>286602</wp:posOffset>
+                </wp:positionH>
+                <wp:positionV relativeFrom="paragraph">
+                  <wp:posOffset>2108579</wp:posOffset>
+                </wp:positionV>
+                <wp:extent cx="3951027" cy="723331"/>
+                <wp:effectExtent l="0" t="0" r="11430" b="19685"/>
+                <wp:wrapNone/>
+                <wp:docPr id="9" name="Rectangle 9"/>
+                <wp:cNvGraphicFramePr/>
+                <a:graphic xmlns:a="http://schemas.openxmlformats.org/drawingml/2006/main">
+                  <a:graphicData uri="http://schemas.microsoft.com/office/word/2010/wordprocessingShape">
+                    <wps:wsp>
+                      <wps:cNvSpPr/>
+                      <wps:spPr>
+                        <a:xfrm>
+                          <a:off x="0" y="0"/>
+                          <a:ext cx="3951027" cy="723331"/>
+                        </a:xfrm>
+                        <a:prstGeom prst="rect">
+                          <a:avLst/>
+                        </a:prstGeom>
+                        <a:noFill/>
+                        <a:ln>
+                          <a:solidFill>
+                            <a:srgbClr val="0070C0"/>
+                          </a:solidFill>
+                        </a:ln>
+                      </wps:spPr>
+                      <wps:style>
+                        <a:lnRef idx="2">
+                          <a:schemeClr val="accent1">
+                            <a:shade val="50000"/>
+                          </a:schemeClr>
+                        </a:lnRef>
+                        <a:fillRef idx="1">
+                          <a:schemeClr val="accent1"/>
+                        </a:fillRef>
+                        <a:effectRef idx="0">
+                          <a:schemeClr val="accent1"/>
+                        </a:effectRef>
+                        <a:fontRef idx="minor">
+                          <a:schemeClr val="lt1"/>
+                        </a:fontRef>
+                      </wps:style>
+                      <wps:bodyPr rot="0" spcFirstLastPara="0" vertOverflow="overflow" horzOverflow="overflow" vert="horz" wrap="square" lIns="91440" tIns="45720" rIns="91440" bIns="45720" numCol="1" spcCol="0" rtlCol="0" fromWordArt="0" anchor="ctr" anchorCtr="0" forceAA="0" compatLnSpc="1">
+                        <a:prstTxWarp prst="textNoShape">
+                          <a:avLst/>
+                        </a:prstTxWarp>
+                        <a:noAutofit/>
+                      </wps:bodyPr>
+                    </wps:wsp>
+                  </a:graphicData>
+                </a:graphic>
+                <wp14:sizeRelH relativeFrom="margin">
+                  <wp14:pctWidth>0</wp14:pctWidth>
+                </wp14:sizeRelH>
+                <wp14:sizeRelV relativeFrom="margin">
+                  <wp14:pctHeight>0</wp14:pctHeight>
+                </wp14:sizeRelV>
+              </wp:anchor>
+            </w:drawing>
+          </mc:Choice>
+          <mc:Fallback>
+            <w:pict>
+              <v:rect w14:anchorId="0ED76044" id="Rectangle 9" o:spid="_x0000_s1026" style="position:absolute;margin-left:22.55pt;margin-top:166.05pt;width:311.1pt;height:56.95pt;z-index:251671552;visibility:visible;mso-wrap-style:square;mso-width-percent:0;mso-height-percent:0;mso-wrap-distance-left:9pt;mso-wrap-distance-top:0;mso-wrap-distance-right:9pt;mso-wrap-distance-bottom:0;mso-position-horizontal:absolute;mso-position-horizontal-relative:text;mso-position-vertical:absolute;mso-position-vertical-relative:text;mso-width-percent:0;mso-height-percent:0;mso-width-relative:margin;mso-height-relative:margin;v-text-anchor:middle" o:gfxdata="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" filled="f" strokecolor="#0070c0" strokeweight="1pt"/>
+            </w:pict>
+          </mc:Fallback>
+        </mc:AlternateContent>
+      </w:r>
+      <w:r>
+        <w:rPr>
+          <w:noProof/>
+        </w:rPr>
+        <mc:AlternateContent>
+          <mc:Choice Requires="wps">
+            <w:drawing>
+              <wp:anchor distT="0" distB="0" distL="114300" distR="114300" simplePos="0" relativeHeight="251669504" behindDoc="0" locked="0" layoutInCell="1" allowOverlap="1" wp14:anchorId="15F2ECE6" wp14:editId="42407138">
+                <wp:simplePos x="0" y="0"/>
+                <wp:positionH relativeFrom="column">
+                  <wp:posOffset>286603</wp:posOffset>
+                </wp:positionH>
+                <wp:positionV relativeFrom="paragraph">
+                  <wp:posOffset>3753134</wp:posOffset>
+                </wp:positionV>
+                <wp:extent cx="3862316" cy="1105469"/>
+                <wp:effectExtent l="0" t="0" r="24130" b="19050"/>
+                <wp:wrapNone/>
+                <wp:docPr id="8" name="Rectangle 8"/>
+                <wp:cNvGraphicFramePr/>
+                <a:graphic xmlns:a="http://schemas.openxmlformats.org/drawingml/2006/main">
+                  <a:graphicData uri="http://schemas.microsoft.com/office/word/2010/wordprocessingShape">
+                    <wps:wsp>
+                      <wps:cNvSpPr/>
+                      <wps:spPr>
+                        <a:xfrm>
+                          <a:off x="0" y="0"/>
+                          <a:ext cx="3862316" cy="1105469"/>
+                        </a:xfrm>
+                        <a:prstGeom prst="rect">
+                          <a:avLst/>
+                        </a:prstGeom>
+                        <a:noFill/>
+                        <a:ln>
+                          <a:solidFill>
+                            <a:srgbClr val="0070C0"/>
+                          </a:solidFill>
+                        </a:ln>
+                      </wps:spPr>
+                      <wps:style>
+                        <a:lnRef idx="2">
+                          <a:schemeClr val="accent1">
+                            <a:shade val="50000"/>
+                          </a:schemeClr>
+                        </a:lnRef>
+                        <a:fillRef idx="1">
+                          <a:schemeClr val="accent1"/>
+                        </a:fillRef>
+                        <a:effectRef idx="0">
+                          <a:schemeClr val="accent1"/>
+                        </a:effectRef>
+                        <a:fontRef idx="minor">
+                          <a:schemeClr val="lt1"/>
+                        </a:fontRef>
+                      </wps:style>
+                      <wps:bodyPr rot="0" spcFirstLastPara="0" vertOverflow="overflow" horzOverflow="overflow" vert="horz" wrap="square" lIns="91440" tIns="45720" rIns="91440" bIns="45720" numCol="1" spcCol="0" rtlCol="0" fromWordArt="0" anchor="ctr" anchorCtr="0" forceAA="0" compatLnSpc="1">
+                        <a:prstTxWarp prst="textNoShape">
+                          <a:avLst/>
+                        </a:prstTxWarp>
+                        <a:noAutofit/>
+                      </wps:bodyPr>
+                    </wps:wsp>
+                  </a:graphicData>
+                </a:graphic>
+                <wp14:sizeRelH relativeFrom="margin">
+                  <wp14:pctWidth>0</wp14:pctWidth>
+                </wp14:sizeRelH>
+                <wp14:sizeRelV relativeFrom="margin">
+                  <wp14:pctHeight>0</wp14:pctHeight>
+                </wp14:sizeRelV>
+              </wp:anchor>
+            </w:drawing>
+          </mc:Choice>
+          <mc:Fallback>
+            <w:pict>
+              <v:rect w14:anchorId="0524E119" id="Rectangle 8" o:spid="_x0000_s1026" style="position:absolute;margin-left:22.55pt;margin-top:295.5pt;width:304.1pt;height:87.05pt;z-index:251669504;visibility:visible;mso-wrap-style:square;mso-width-percent:0;mso-height-percent:0;mso-wrap-distance-left:9pt;mso-wrap-distance-top:0;mso-wrap-distance-right:9pt;mso-wrap-distance-bottom:0;mso-position-horizontal:absolute;mso-position-horizontal-relative:text;mso-position-vertical:absolute;mso-position-vertical-relative:text;mso-width-percent:0;mso-height-percent:0;mso-width-relative:margin;mso-height-relative:margin;v-text-anchor:middle" o:gfxdata="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" filled="f" strokecolor="#0070c0" strokeweight="1pt"/>
+            </w:pict>
+          </mc:Fallback>
+        </mc:AlternateContent>
+      </w:r>
+      <w:r>
+        <w:rPr>
+          <w:noProof/>
+        </w:rPr>
+        <mc:AlternateContent>
+          <mc:Choice Requires="wps">
+            <w:drawing>
+              <wp:anchor distT="0" distB="0" distL="114300" distR="114300" simplePos="0" relativeHeight="251667456" behindDoc="0" locked="0" layoutInCell="1" allowOverlap="1" wp14:anchorId="2287A12F" wp14:editId="720ECB17">
+                <wp:simplePos x="0" y="0"/>
+                <wp:positionH relativeFrom="column">
+                  <wp:posOffset>266131</wp:posOffset>
+                </wp:positionH>
+                <wp:positionV relativeFrom="paragraph">
+                  <wp:posOffset>1084997</wp:posOffset>
+                </wp:positionV>
+                <wp:extent cx="3950970" cy="982639"/>
+                <wp:effectExtent l="0" t="0" r="11430" b="27305"/>
+                <wp:wrapNone/>
+                <wp:docPr id="7" name="Rectangle 7"/>
+                <wp:cNvGraphicFramePr/>
+                <a:graphic xmlns:a="http://schemas.openxmlformats.org/drawingml/2006/main">
+                  <a:graphicData uri="http://schemas.microsoft.com/office/word/2010/wordprocessingShape">
+                    <wps:wsp>
+                      <wps:cNvSpPr/>
+                      <wps:spPr>
+                        <a:xfrm>
+                          <a:off x="0" y="0"/>
+                          <a:ext cx="3950970" cy="982639"/>
+                        </a:xfrm>
+                        <a:prstGeom prst="rect">
+                          <a:avLst/>
+                        </a:prstGeom>
+                        <a:noFill/>
+                        <a:ln>
+                          <a:solidFill>
+                            <a:srgbClr val="0070C0"/>
+                          </a:solidFill>
+                        </a:ln>
+                      </wps:spPr>
+                      <wps:style>
+                        <a:lnRef idx="2">
+                          <a:schemeClr val="accent1">
+                            <a:shade val="50000"/>
+                          </a:schemeClr>
+                        </a:lnRef>
+                        <a:fillRef idx="1">
+                          <a:schemeClr val="accent1"/>
+                        </a:fillRef>
+                        <a:effectRef idx="0">
+                          <a:schemeClr val="accent1"/>
+                        </a:effectRef>
+                        <a:fontRef idx="minor">
+                          <a:schemeClr val="lt1"/>
+                        </a:fontRef>
+                      </wps:style>
+                      <wps:bodyPr rot="0" spcFirstLastPara="0" vertOverflow="overflow" horzOverflow="overflow" vert="horz" wrap="square" lIns="91440" tIns="45720" rIns="91440" bIns="45720" numCol="1" spcCol="0" rtlCol="0" fromWordArt="0" anchor="ctr" anchorCtr="0" forceAA="0" compatLnSpc="1">
+                        <a:prstTxWarp prst="textNoShape">
+                          <a:avLst/>
+                        </a:prstTxWarp>
+                        <a:noAutofit/>
+                      </wps:bodyPr>
+                    </wps:wsp>
+                  </a:graphicData>
+                </a:graphic>
+                <wp14:sizeRelH relativeFrom="margin">
+                  <wp14:pctWidth>0</wp14:pctWidth>
+                </wp14:sizeRelH>
+                <wp14:sizeRelV relativeFrom="margin">
+                  <wp14:pctHeight>0</wp14:pctHeight>
+                </wp14:sizeRelV>
+              </wp:anchor>
+            </w:drawing>
+          </mc:Choice>
+          <mc:Fallback>
+            <w:pict>
+              <v:rect w14:anchorId="683BDDB4" id="Rectangle 7" o:spid="_x0000_s1026" style="position:absolute;margin-left:20.95pt;margin-top:85.45pt;width:311.1pt;height:77.35pt;z-index:251667456;visibility:visible;mso-wrap-style:square;mso-width-percent:0;mso-height-percent:0;mso-wrap-distance-left:9pt;mso-wrap-distance-top:0;mso-wrap-distance-right:9pt;mso-wrap-distance-bottom:0;mso-position-horizontal:absolute;mso-position-horizontal-relative:text;mso-position-vertical:absolute;mso-position-vertical-relative:text;mso-width-percent:0;mso-height-percent:0;mso-width-relative:margin;mso-height-relative:margin;v-text-anchor:middle" o:gfxdata="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" filled="f" strokecolor="#0070c0" strokeweight="1pt"/>
+            </w:pict>
+          </mc:Fallback>
+        </mc:AlternateContent>
+      </w:r>
+      <w:r>
+        <w:rPr>
+          <w:noProof/>
+        </w:rPr>
+        <mc:AlternateContent>
+          <mc:Choice Requires="wps">
+            <w:drawing>
+              <wp:anchor distT="0" distB="0" distL="114300" distR="114300" simplePos="0" relativeHeight="251662336" behindDoc="0" locked="0" layoutInCell="1" allowOverlap="1" wp14:anchorId="42D8356B" wp14:editId="52E9F222">
                 <wp:simplePos x="0" y="0"/>
                 <wp:positionH relativeFrom="column">
                   <wp:posOffset>4974609</wp:posOffset>
@@ -127,22 +702,7 @@
           </mc:Choice>
           <mc:Fallback>
             <w:pict>
-              <v:shapetype w14:anchorId="42D8356B" id="_x0000_t47" coordsize="21600,21600" o:spt="47" adj="-8280,24300,-1800,4050" path="m@0@1l@2@3nfem,l21600,r,21600l,21600xe">
-                <v:stroke joinstyle="miter"/>
-                <v:formulas>
-                  <v:f eqn="val #0"/>
-                  <v:f eqn="val #1"/>
-                  <v:f eqn="val #2"/>
-                  <v:f eqn="val #3"/>
-                </v:formulas>
-                <v:path arrowok="t" o:extrusionok="f" gradientshapeok="t" o:connecttype="custom" o:connectlocs="@0,@1;10800,0;10800,21600;0,10800;21600,10800"/>
-                <v:handles>
-                  <v:h position="#0,#1"/>
-                  <v:h position="#2,#3"/>
-                </v:handles>
-                <o:callout v:ext="edit" type="oneSegment" on="t"/>
-              </v:shapetype>
-              <v:shape id="Callout: Line 4" o:spid="_x0000_s1026" type="#_x0000_t47" style="position:absolute;margin-left:391.7pt;margin-top:368.05pt;width:3in;height:31.15pt;z-index:251662336;visibility:visible;mso-wrap-style:square;mso-width-percent:0;mso-height-percent:0;mso-wrap-distance-left:9pt;mso-wrap-distance-top:0;mso-wrap-distance-right:9pt;mso-wrap-distance-bottom:0;mso-position-horizontal:absolute;mso-position-horizontal-relative:text;mso-position-vertical:absolute;mso-position-vertical-relative:text;mso-width-percent:0;mso-height-percent:0;mso-width-relative:margin;mso-height-relative:margin;v-text-anchor:middle" o:gfxdata="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" adj="-6482,-2514,-55,10817" fillcolor="#f3a875 [2165]" strokecolor="#ed7d31 [3205]" strokeweight=".5pt">
+              <v:shape w14:anchorId="42D8356B" id="Callout: Line 4" o:spid="_x0000_s1027" type="#_x0000_t47" style="position:absolute;margin-left:391.7pt;margin-top:368.05pt;width:3in;height:31.15pt;z-index:251662336;visibility:visible;mso-wrap-style:square;mso-width-percent:0;mso-height-percent:0;mso-wrap-distance-left:9pt;mso-wrap-distance-top:0;mso-wrap-distance-right:9pt;mso-wrap-distance-bottom:0;mso-position-horizontal:absolute;mso-position-horizontal-relative:text;mso-position-vertical:absolute;mso-position-vertical-relative:text;mso-width-percent:0;mso-height-percent:0;mso-width-relative:margin;mso-height-relative:margin;v-text-anchor:middle" o:gfxdata="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" adj="-6482,-2514,-55,10817" fillcolor="#f3a875 [2165]" strokecolor="#ed7d31 [3205]" strokeweight=".5pt">
                 <v:fill color2="#f09558 [2613]" rotate="t" colors="0 #f7bda4;.5 #f5b195;1 #f8a581" focus="100%" type="gradient">
                   <o:fill v:ext="view" type="gradientUnscaled"/>
                 </v:fill>
@@ -207,245 +767,7 @@
         <mc:AlternateContent>
           <mc:Choice Requires="wps">
             <w:drawing>
-              <wp:anchor distT="0" distB="0" distL="114300" distR="114300" simplePos="0" relativeHeight="251664384" behindDoc="0" locked="0" layoutInCell="1" allowOverlap="1" wp14:anchorId="413C3997" wp14:editId="32A8C824">
-                <wp:simplePos x="0" y="0"/>
-                <wp:positionH relativeFrom="column">
-                  <wp:posOffset>5147765</wp:posOffset>
-                </wp:positionH>
-                <wp:positionV relativeFrom="paragraph">
-                  <wp:posOffset>3003360</wp:posOffset>
-                </wp:positionV>
-                <wp:extent cx="3061335" cy="570865"/>
-                <wp:effectExtent l="1162050" t="1162050" r="24765" b="19685"/>
-                <wp:wrapNone/>
-                <wp:docPr id="5" name="Callout: Line 5"/>
-                <wp:cNvGraphicFramePr/>
-                <a:graphic xmlns:a="http://schemas.openxmlformats.org/drawingml/2006/main">
-                  <a:graphicData uri="http://schemas.microsoft.com/office/word/2010/wordprocessingShape">
-                    <wps:wsp>
-                      <wps:cNvSpPr/>
-                      <wps:spPr>
-                        <a:xfrm>
-                          <a:off x="0" y="0"/>
-                          <a:ext cx="3061335" cy="570865"/>
-                        </a:xfrm>
-                        <a:prstGeom prst="borderCallout1">
-                          <a:avLst>
-                            <a:gd name="adj1" fmla="val -4439"/>
-                            <a:gd name="adj2" fmla="val 9998"/>
-                            <a:gd name="adj3" fmla="val -198393"/>
-                            <a:gd name="adj4" fmla="val -37065"/>
-                          </a:avLst>
-                        </a:prstGeom>
-                        <a:ln>
-                          <a:headEnd type="none" w="med" len="med"/>
-                          <a:tailEnd type="triangle" w="med" len="med"/>
-                        </a:ln>
-                      </wps:spPr>
-                      <wps:style>
-                        <a:lnRef idx="1">
-                          <a:schemeClr val="accent2"/>
-                        </a:lnRef>
-                        <a:fillRef idx="2">
-                          <a:schemeClr val="accent2"/>
-                        </a:fillRef>
-                        <a:effectRef idx="1">
-                          <a:schemeClr val="accent2"/>
-                        </a:effectRef>
-                        <a:fontRef idx="minor">
-                          <a:schemeClr val="dk1"/>
-                        </a:fontRef>
-                      </wps:style>
-                      <wps:txbx>
-                        <w:txbxContent>
-                          <w:p>
-                            <w:pPr>
-                              <w:jc w:val="center"/>
-                              <w:rPr>
-                                <w:sz w:val="18"/>
-                                <w:szCs w:val="18"/>
-                              </w:rPr>
-                            </w:pPr>
-                            <w:r>
-                              <w:rPr>
-                                <w:sz w:val="18"/>
-                                <w:szCs w:val="18"/>
-                              </w:rPr>
-                              <w:t xml:space="preserve">The control could also be used </w:t>
-                            </w:r>
-                            <w:r>
-                              <w:rPr>
-                                <w:sz w:val="18"/>
-                                <w:szCs w:val="18"/>
-                              </w:rPr>
-                              <w:t>for</w:t>
-                            </w:r>
-                            <w:r>
-                              <w:rPr>
-                                <w:sz w:val="18"/>
-                                <w:szCs w:val="18"/>
-                              </w:rPr>
-                              <w:t xml:space="preserve"> display</w:t>
-                            </w:r>
-                            <w:r>
-                              <w:rPr>
-                                <w:sz w:val="18"/>
-                                <w:szCs w:val="18"/>
-                              </w:rPr>
-                              <w:t>ing</w:t>
-                            </w:r>
-                            <w:r>
-                              <w:rPr>
-                                <w:sz w:val="18"/>
-                                <w:szCs w:val="18"/>
-                              </w:rPr>
-                              <w:t xml:space="preserve"> lengthy text for </w:t>
-                            </w:r>
-                            <w:r>
-                              <w:rPr>
-                                <w:sz w:val="18"/>
-                                <w:szCs w:val="18"/>
-                              </w:rPr>
-                              <w:t xml:space="preserve">purposes such as </w:t>
-                            </w:r>
-                            <w:r>
-                              <w:rPr>
-                                <w:sz w:val="18"/>
-                                <w:szCs w:val="18"/>
-                              </w:rPr>
-                              <w:t>information / instruction / other</w:t>
-                            </w:r>
-                            <w:r>
-                              <w:rPr>
-                                <w:sz w:val="18"/>
-                                <w:szCs w:val="18"/>
-                              </w:rPr>
-                              <w:t xml:space="preserve"> </w:t>
-                            </w:r>
-                            <w:r>
-                              <w:rPr>
-                                <w:sz w:val="18"/>
-                                <w:szCs w:val="18"/>
-                              </w:rPr>
-                              <w:t>with custom formats and styles as shown in the examples.</w:t>
-                            </w:r>
-                          </w:p>
-                        </w:txbxContent>
-                      </wps:txbx>
-                      <wps:bodyPr rot="0" spcFirstLastPara="0" vertOverflow="overflow" horzOverflow="overflow" vert="horz" wrap="square" lIns="91440" tIns="45720" rIns="91440" bIns="45720" numCol="1" spcCol="0" rtlCol="0" fromWordArt="0" anchor="ctr" anchorCtr="0" forceAA="0" compatLnSpc="1">
-                        <a:prstTxWarp prst="textNoShape">
-                          <a:avLst/>
-                        </a:prstTxWarp>
-                        <a:noAutofit/>
-                      </wps:bodyPr>
-                    </wps:wsp>
-                  </a:graphicData>
-                </a:graphic>
-                <wp14:sizeRelH relativeFrom="margin">
-                  <wp14:pctWidth>0</wp14:pctWidth>
-                </wp14:sizeRelH>
-                <wp14:sizeRelV relativeFrom="margin">
-                  <wp14:pctHeight>0</wp14:pctHeight>
-                </wp14:sizeRelV>
-              </wp:anchor>
-            </w:drawing>
-          </mc:Choice>
-          <mc:Fallback>
-            <w:pict>
-              <v:shape w14:anchorId="413C3997" id="Callout: Line 5" o:spid="_x0000_s1027" type="#_x0000_t47" style="position:absolute;margin-left:405.35pt;margin-top:236.5pt;width:241.05pt;height:44.95pt;z-index:251664384;visibility:visible;mso-wrap-style:square;mso-width-percent:0;mso-height-percent:0;mso-wrap-distance-left:9pt;mso-wrap-distance-top:0;mso-wrap-distance-right:9pt;mso-wrap-distance-bottom:0;mso-position-horizontal:absolute;mso-position-horizontal-relative:text;mso-position-vertical:absolute;mso-position-vertical-relative:text;mso-width-percent:0;mso-height-percent:0;mso-width-relative:margin;mso-height-relative:margin;v-text-anchor:middle" o:gfxdata="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" adj="-8006,-42853,2160,-959" fillcolor="#f3a875 [2165]" strokecolor="#ed7d31 [3205]" strokeweight=".5pt">
-                <v:fill color2="#f09558 [2613]" rotate="t" colors="0 #f7bda4;.5 #f5b195;1 #f8a581" focus="100%" type="gradient">
-                  <o:fill v:ext="view" type="gradientUnscaled"/>
-                </v:fill>
-                <v:stroke startarrow="block"/>
-                <v:textbox>
-                  <w:txbxContent>
-                    <w:p>
-                      <w:pPr>
-                        <w:jc w:val="center"/>
-                        <w:rPr>
-                          <w:sz w:val="18"/>
-                          <w:szCs w:val="18"/>
-                        </w:rPr>
-                      </w:pPr>
-                      <w:r>
-                        <w:rPr>
-                          <w:sz w:val="18"/>
-                          <w:szCs w:val="18"/>
-                        </w:rPr>
-                        <w:t xml:space="preserve">The control could also be used </w:t>
-                      </w:r>
-                      <w:r>
-                        <w:rPr>
-                          <w:sz w:val="18"/>
-                          <w:szCs w:val="18"/>
-                        </w:rPr>
-                        <w:t>for</w:t>
-                      </w:r>
-                      <w:r>
-                        <w:rPr>
-                          <w:sz w:val="18"/>
-                          <w:szCs w:val="18"/>
-                        </w:rPr>
-                        <w:t xml:space="preserve"> display</w:t>
-                      </w:r>
-                      <w:r>
-                        <w:rPr>
-                          <w:sz w:val="18"/>
-                          <w:szCs w:val="18"/>
-                        </w:rPr>
-                        <w:t>ing</w:t>
-                      </w:r>
-                      <w:r>
-                        <w:rPr>
-                          <w:sz w:val="18"/>
-                          <w:szCs w:val="18"/>
-                        </w:rPr>
-                        <w:t xml:space="preserve"> lengthy text for </w:t>
-                      </w:r>
-                      <w:r>
-                        <w:rPr>
-                          <w:sz w:val="18"/>
-                          <w:szCs w:val="18"/>
-                        </w:rPr>
-                        <w:t xml:space="preserve">purposes such as </w:t>
-                      </w:r>
-                      <w:r>
-                        <w:rPr>
-                          <w:sz w:val="18"/>
-                          <w:szCs w:val="18"/>
-                        </w:rPr>
-                        <w:t>information / instruction / other</w:t>
-                      </w:r>
-                      <w:r>
-                        <w:rPr>
-                          <w:sz w:val="18"/>
-                          <w:szCs w:val="18"/>
-                        </w:rPr>
-                        <w:t xml:space="preserve"> </w:t>
-                      </w:r>
-                      <w:r>
-                        <w:rPr>
-                          <w:sz w:val="18"/>
-                          <w:szCs w:val="18"/>
-                        </w:rPr>
-                        <w:t>with custom formats and styles as shown in the examples.</w:t>
-                      </w:r>
-                    </w:p>
-                  </w:txbxContent>
-                </v:textbox>
-              </v:shape>
-            </w:pict>
-          </mc:Fallback>
-        </mc:AlternateContent>
-      </w:r>
-      <w:r>
-        <w:rPr>
-          <w:noProof/>
-        </w:rPr>
-        <mc:AlternateContent>
-          <mc:Choice Requires="wps">
-            <w:drawing>
-              <wp:anchor distT="0" distB="0" distL="114300" distR="114300" simplePos="0" relativeHeight="251660288" behindDoc="0" locked="0" layoutInCell="1" allowOverlap="1" wp14:anchorId="57768378" wp14:editId="1D252918">
+              <wp:anchor distT="0" distB="0" distL="114300" distR="114300" simplePos="0" relativeHeight="251660288" behindDoc="0" locked="0" layoutInCell="1" allowOverlap="1" wp14:anchorId="57768378" wp14:editId="49BCF544">
                 <wp:simplePos x="0" y="0"/>
                 <wp:positionH relativeFrom="column">
                   <wp:posOffset>1972026</wp:posOffset>
@@ -683,88 +1005,6 @@
                   </w:txbxContent>
                 </v:textbox>
                 <o:callout v:ext="edit" minusx="t" minusy="t"/>
-              </v:shape>
-            </w:pict>
-          </mc:Fallback>
-        </mc:AlternateContent>
-      </w:r>
-      <w:r>
-        <w:rPr>
-          <w:noProof/>
-        </w:rPr>
-        <mc:AlternateContent>
-          <mc:Choice Requires="wps">
-            <w:drawing>
-              <wp:anchor distT="0" distB="0" distL="114300" distR="114300" simplePos="0" relativeHeight="251665408" behindDoc="0" locked="0" layoutInCell="1" allowOverlap="1" wp14:anchorId="5B8C69E2" wp14:editId="2053DCE1">
-                <wp:simplePos x="0" y="0"/>
-                <wp:positionH relativeFrom="column">
-                  <wp:posOffset>4292220</wp:posOffset>
-                </wp:positionH>
-                <wp:positionV relativeFrom="paragraph">
-                  <wp:posOffset>2599899</wp:posOffset>
-                </wp:positionV>
-                <wp:extent cx="893521" cy="496522"/>
-                <wp:effectExtent l="38100" t="38100" r="20955" b="18415"/>
-                <wp:wrapNone/>
-                <wp:docPr id="6" name="Straight Arrow Connector 6"/>
-                <wp:cNvGraphicFramePr/>
-                <a:graphic xmlns:a="http://schemas.openxmlformats.org/drawingml/2006/main">
-                  <a:graphicData uri="http://schemas.microsoft.com/office/word/2010/wordprocessingShape">
-                    <wps:wsp>
-                      <wps:cNvCnPr/>
-                      <wps:spPr>
-                        <a:xfrm flipH="1" flipV="1">
-                          <a:off x="0" y="0"/>
-                          <a:ext cx="893521" cy="496522"/>
-                        </a:xfrm>
-                        <a:prstGeom prst="straightConnector1">
-                          <a:avLst/>
-                        </a:prstGeom>
-                        <a:ln w="12700">
-                          <a:solidFill>
-                            <a:schemeClr val="accent2">
-                              <a:lumMod val="60000"/>
-                              <a:lumOff val="40000"/>
-                            </a:schemeClr>
-                          </a:solidFill>
-                          <a:tailEnd type="triangle"/>
-                        </a:ln>
-                      </wps:spPr>
-                      <wps:style>
-                        <a:lnRef idx="1">
-                          <a:schemeClr val="accent1"/>
-                        </a:lnRef>
-                        <a:fillRef idx="0">
-                          <a:schemeClr val="accent1"/>
-                        </a:fillRef>
-                        <a:effectRef idx="0">
-                          <a:schemeClr val="accent1"/>
-                        </a:effectRef>
-                        <a:fontRef idx="minor">
-                          <a:schemeClr val="tx1"/>
-                        </a:fontRef>
-                      </wps:style>
-                      <wps:bodyPr/>
-                    </wps:wsp>
-                  </a:graphicData>
-                </a:graphic>
-                <wp14:sizeRelH relativeFrom="margin">
-                  <wp14:pctWidth>0</wp14:pctWidth>
-                </wp14:sizeRelH>
-                <wp14:sizeRelV relativeFrom="margin">
-                  <wp14:pctHeight>0</wp14:pctHeight>
-                </wp14:sizeRelV>
-              </wp:anchor>
-            </w:drawing>
-          </mc:Choice>
-          <mc:Fallback>
-            <w:pict>
-              <v:shapetype w14:anchorId="4D332A61" id="_x0000_t32" coordsize="21600,21600" o:spt="32" o:oned="t" path="m,l21600,21600e" filled="f">
-                <v:path arrowok="t" fillok="f" o:connecttype="none"/>
-                <o:lock v:ext="edit" shapetype="t"/>
-              </v:shapetype>
-              <v:shape id="Straight Arrow Connector 6" o:spid="_x0000_s1026" type="#_x0000_t32" style="position:absolute;margin-left:337.95pt;margin-top:204.7pt;width:70.35pt;height:39.1pt;flip:x y;z-index:251665408;visibility:visible;mso-wrap-style:square;mso-width-percent:0;mso-height-percent:0;mso-wrap-distance-left:9pt;mso-wrap-distance-top:0;mso-wrap-distance-right:9pt;mso-wrap-distance-bottom:0;mso-position-horizontal:absolute;mso-position-horizontal-relative:text;mso-position-vertical:absolute;mso-position-vertical-relative:text;mso-width-percent:0;mso-height-percent:0;mso-width-relative:margin;mso-height-relative:margin" o:gfxdata="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" strokecolor="#f4b083 [1941]" strokeweight="1pt">
-                <v:stroke endarrow="block" joinstyle="miter"/>
               </v:shape>
             </w:pict>
           </mc:Fallback>

--- a/Documentation/Example in Word Document.docx
+++ b/Documentation/Example in Word Document.docx
@@ -10,18 +10,18 @@
         <mc:AlternateContent>
           <mc:Choice Requires="wps">
             <w:drawing>
-              <wp:anchor distT="0" distB="0" distL="114300" distR="114300" simplePos="0" relativeHeight="251664384" behindDoc="0" locked="0" layoutInCell="1" allowOverlap="1" wp14:anchorId="413C3997" wp14:editId="12241E42">
+              <wp:anchor distT="0" distB="0" distL="114300" distR="114300" simplePos="0" relativeHeight="251662336" behindDoc="0" locked="0" layoutInCell="1" allowOverlap="1" wp14:anchorId="42D8356B" wp14:editId="4F71759F">
                 <wp:simplePos x="0" y="0"/>
                 <wp:positionH relativeFrom="column">
-                  <wp:posOffset>5143784</wp:posOffset>
+                  <wp:posOffset>5007634</wp:posOffset>
                 </wp:positionH>
                 <wp:positionV relativeFrom="paragraph">
-                  <wp:posOffset>3006204</wp:posOffset>
+                  <wp:posOffset>4674439</wp:posOffset>
                 </wp:positionV>
-                <wp:extent cx="2928867" cy="570865"/>
-                <wp:effectExtent l="895350" t="1047750" r="24130" b="19685"/>
+                <wp:extent cx="3619500" cy="527050"/>
+                <wp:effectExtent l="857250" t="95250" r="19050" b="25400"/>
                 <wp:wrapNone/>
-                <wp:docPr id="5" name="Callout: Line 5"/>
+                <wp:docPr id="4" name="Callout: Line 4"/>
                 <wp:cNvGraphicFramePr/>
                 <a:graphic xmlns:a="http://schemas.openxmlformats.org/drawingml/2006/main">
                   <a:graphicData uri="http://schemas.microsoft.com/office/word/2010/wordprocessingShape">
@@ -30,14 +30,14 @@
                       <wps:spPr>
                         <a:xfrm>
                           <a:off x="0" y="0"/>
-                          <a:ext cx="2928867" cy="570865"/>
+                          <a:ext cx="3619500" cy="527050"/>
                         </a:xfrm>
                         <a:prstGeom prst="borderCallout1">
                           <a:avLst>
-                            <a:gd name="adj1" fmla="val -4439"/>
-                            <a:gd name="adj2" fmla="val 9998"/>
-                            <a:gd name="adj3" fmla="val -176876"/>
-                            <a:gd name="adj4" fmla="val -29486"/>
+                            <a:gd name="adj1" fmla="val 50081"/>
+                            <a:gd name="adj2" fmla="val -256"/>
+                            <a:gd name="adj3" fmla="val -10555"/>
+                            <a:gd name="adj4" fmla="val -22898"/>
                           </a:avLst>
                         </a:prstGeom>
                         <a:ln>
@@ -65,72 +65,50 @@
                             <w:pPr>
                               <w:jc w:val="center"/>
                               <w:rPr>
-                                <w:sz w:val="18"/>
-                                <w:szCs w:val="18"/>
+                                <w:color w:val="C00000"/>
+                                <w:sz w:val="24"/>
+                                <w:szCs w:val="24"/>
                               </w:rPr>
                             </w:pPr>
                             <w:r>
                               <w:rPr>
-                                <w:sz w:val="18"/>
-                                <w:szCs w:val="18"/>
-                              </w:rPr>
-                              <w:t xml:space="preserve">The control could also be used </w:t>
+                                <w:color w:val="C00000"/>
+                                <w:sz w:val="24"/>
+                                <w:szCs w:val="24"/>
+                              </w:rPr>
+                              <w:t xml:space="preserve">The control </w:t>
                             </w:r>
                             <w:r>
                               <w:rPr>
-                                <w:sz w:val="18"/>
-                                <w:szCs w:val="18"/>
-                              </w:rPr>
-                              <w:t>for</w:t>
+                                <w:color w:val="C00000"/>
+                                <w:sz w:val="24"/>
+                                <w:szCs w:val="24"/>
+                              </w:rPr>
+                              <w:t>can also</w:t>
                             </w:r>
                             <w:r>
                               <w:rPr>
-                                <w:sz w:val="18"/>
-                                <w:szCs w:val="18"/>
-                              </w:rPr>
-                              <w:t xml:space="preserve"> display</w:t>
+                                <w:color w:val="C00000"/>
+                                <w:sz w:val="24"/>
+                                <w:szCs w:val="24"/>
+                              </w:rPr>
+                              <w:t xml:space="preserve"> be used as label for a lengthy </w:t>
                             </w:r>
                             <w:r>
                               <w:rPr>
-                                <w:sz w:val="18"/>
-                                <w:szCs w:val="18"/>
-                              </w:rPr>
-                              <w:t>ing</w:t>
+                                <w:color w:val="C00000"/>
+                                <w:sz w:val="24"/>
+                                <w:szCs w:val="24"/>
+                              </w:rPr>
+                              <w:t xml:space="preserve">label / </w:t>
                             </w:r>
                             <w:r>
                               <w:rPr>
-                                <w:sz w:val="18"/>
-                                <w:szCs w:val="18"/>
-                              </w:rPr>
-                              <w:t xml:space="preserve"> lengthy text for </w:t>
-                            </w:r>
-                            <w:r>
-                              <w:rPr>
-                                <w:sz w:val="18"/>
-                                <w:szCs w:val="18"/>
-                              </w:rPr>
-                              <w:t xml:space="preserve">purposes such as </w:t>
-                            </w:r>
-                            <w:r>
-                              <w:rPr>
-                                <w:sz w:val="18"/>
-                                <w:szCs w:val="18"/>
-                              </w:rPr>
-                              <w:t>information / instruction / other</w:t>
-                            </w:r>
-                            <w:r>
-                              <w:rPr>
-                                <w:sz w:val="18"/>
-                                <w:szCs w:val="18"/>
-                              </w:rPr>
-                              <w:t xml:space="preserve"> </w:t>
-                            </w:r>
-                            <w:r>
-                              <w:rPr>
-                                <w:sz w:val="18"/>
-                                <w:szCs w:val="18"/>
-                              </w:rPr>
-                              <w:t>with custom formats and styles as shown in the examples.</w:t>
+                                <w:color w:val="C00000"/>
+                                <w:sz w:val="24"/>
+                                <w:szCs w:val="24"/>
+                              </w:rPr>
+                              <w:t>question with custom styles and links.</w:t>
                             </w:r>
                           </w:p>
                         </w:txbxContent>
@@ -155,7 +133,7 @@
           </mc:Choice>
           <mc:Fallback>
             <w:pict>
-              <v:shapetype w14:anchorId="413C3997" id="_x0000_t47" coordsize="21600,21600" o:spt="47" adj="-8280,24300,-1800,4050" path="m@0@1l@2@3nfem,l21600,r,21600l,21600xe">
+              <v:shapetype w14:anchorId="42D8356B" id="_x0000_t47" coordsize="21600,21600" o:spt="47" adj="-8280,24300,-1800,4050" path="m@0@1l@2@3nfem,l21600,r,21600l,21600xe">
                 <v:stroke joinstyle="miter"/>
                 <v:formulas>
                   <v:f eqn="val #0"/>
@@ -170,7 +148,7 @@
                 </v:handles>
                 <o:callout v:ext="edit" type="oneSegment" on="t"/>
               </v:shapetype>
-              <v:shape id="Callout: Line 5" o:spid="_x0000_s1026" type="#_x0000_t47" style="position:absolute;margin-left:405pt;margin-top:236.7pt;width:230.6pt;height:44.95pt;z-index:251664384;visibility:visible;mso-wrap-style:square;mso-width-percent:0;mso-height-percent:0;mso-wrap-distance-left:9pt;mso-wrap-distance-top:0;mso-wrap-distance-right:9pt;mso-wrap-distance-bottom:0;mso-position-horizontal:absolute;mso-position-horizontal-relative:text;mso-position-vertical:absolute;mso-position-vertical-relative:text;mso-width-percent:0;mso-height-percent:0;mso-width-relative:margin;mso-height-relative:margin;v-text-anchor:middle" o:gfxdata="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" adj="-6369,-38205,2160,-959" fillcolor="#f3a875 [2165]" strokecolor="#ed7d31 [3205]" strokeweight=".5pt">
+              <v:shape id="Callout: Line 4" o:spid="_x0000_s1026" type="#_x0000_t47" style="position:absolute;margin-left:394.3pt;margin-top:368.05pt;width:285pt;height:41.5pt;z-index:251662336;visibility:visible;mso-wrap-style:square;mso-width-percent:0;mso-height-percent:0;mso-wrap-distance-left:9pt;mso-wrap-distance-top:0;mso-wrap-distance-right:9pt;mso-wrap-distance-bottom:0;mso-position-horizontal:absolute;mso-position-horizontal-relative:text;mso-position-vertical:absolute;mso-position-vertical-relative:text;mso-width-percent:0;mso-height-percent:0;mso-width-relative:margin;mso-height-relative:margin;v-text-anchor:middle" o:gfxdata="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" adj="-4946,-2280,-55,10817" fillcolor="#f3a875 [2165]" strokecolor="#ed7d31 [3205]" strokeweight=".5pt">
                 <v:fill color2="#f09558 [2613]" rotate="t" colors="0 #f7bda4;.5 #f5b195;1 #f8a581" focus="100%" type="gradient">
                   <o:fill v:ext="view" type="gradientUnscaled"/>
                 </v:fill>
@@ -181,72 +159,50 @@
                       <w:pPr>
                         <w:jc w:val="center"/>
                         <w:rPr>
-                          <w:sz w:val="18"/>
-                          <w:szCs w:val="18"/>
+                          <w:color w:val="C00000"/>
+                          <w:sz w:val="24"/>
+                          <w:szCs w:val="24"/>
                         </w:rPr>
                       </w:pPr>
                       <w:r>
                         <w:rPr>
-                          <w:sz w:val="18"/>
-                          <w:szCs w:val="18"/>
-                        </w:rPr>
-                        <w:t xml:space="preserve">The control could also be used </w:t>
+                          <w:color w:val="C00000"/>
+                          <w:sz w:val="24"/>
+                          <w:szCs w:val="24"/>
+                        </w:rPr>
+                        <w:t xml:space="preserve">The control </w:t>
                       </w:r>
                       <w:r>
                         <w:rPr>
-                          <w:sz w:val="18"/>
-                          <w:szCs w:val="18"/>
-                        </w:rPr>
-                        <w:t>for</w:t>
+                          <w:color w:val="C00000"/>
+                          <w:sz w:val="24"/>
+                          <w:szCs w:val="24"/>
+                        </w:rPr>
+                        <w:t>can also</w:t>
                       </w:r>
                       <w:r>
                         <w:rPr>
-                          <w:sz w:val="18"/>
-                          <w:szCs w:val="18"/>
-                        </w:rPr>
-                        <w:t xml:space="preserve"> display</w:t>
+                          <w:color w:val="C00000"/>
+                          <w:sz w:val="24"/>
+                          <w:szCs w:val="24"/>
+                        </w:rPr>
+                        <w:t xml:space="preserve"> be used as label for a lengthy </w:t>
                       </w:r>
                       <w:r>
                         <w:rPr>
-                          <w:sz w:val="18"/>
-                          <w:szCs w:val="18"/>
-                        </w:rPr>
-                        <w:t>ing</w:t>
+                          <w:color w:val="C00000"/>
+                          <w:sz w:val="24"/>
+                          <w:szCs w:val="24"/>
+                        </w:rPr>
+                        <w:t xml:space="preserve">label / </w:t>
                       </w:r>
                       <w:r>
                         <w:rPr>
-                          <w:sz w:val="18"/>
-                          <w:szCs w:val="18"/>
-                        </w:rPr>
-                        <w:t xml:space="preserve"> lengthy text for </w:t>
-                      </w:r>
-                      <w:r>
-                        <w:rPr>
-                          <w:sz w:val="18"/>
-                          <w:szCs w:val="18"/>
-                        </w:rPr>
-                        <w:t xml:space="preserve">purposes such as </w:t>
-                      </w:r>
-                      <w:r>
-                        <w:rPr>
-                          <w:sz w:val="18"/>
-                          <w:szCs w:val="18"/>
-                        </w:rPr>
-                        <w:t>information / instruction / other</w:t>
-                      </w:r>
-                      <w:r>
-                        <w:rPr>
-                          <w:sz w:val="18"/>
-                          <w:szCs w:val="18"/>
-                        </w:rPr>
-                        <w:t xml:space="preserve"> </w:t>
-                      </w:r>
-                      <w:r>
-                        <w:rPr>
-                          <w:sz w:val="18"/>
-                          <w:szCs w:val="18"/>
-                        </w:rPr>
-                        <w:t>with custom formats and styles as shown in the examples.</w:t>
+                          <w:color w:val="C00000"/>
+                          <w:sz w:val="24"/>
+                          <w:szCs w:val="24"/>
+                        </w:rPr>
+                        <w:t>question with custom styles and links.</w:t>
                       </w:r>
                     </w:p>
                   </w:txbxContent>
@@ -263,16 +219,16 @@
         <mc:AlternateContent>
           <mc:Choice Requires="wps">
             <w:drawing>
-              <wp:anchor distT="0" distB="0" distL="114300" distR="114300" simplePos="0" relativeHeight="251665408" behindDoc="0" locked="0" layoutInCell="1" allowOverlap="1" wp14:anchorId="5B8C69E2" wp14:editId="3D97E143">
+              <wp:anchor distT="0" distB="0" distL="114300" distR="114300" simplePos="0" relativeHeight="251665408" behindDoc="0" locked="0" layoutInCell="1" allowOverlap="1" wp14:anchorId="5B8C69E2" wp14:editId="72D43AF2">
                 <wp:simplePos x="0" y="0"/>
                 <wp:positionH relativeFrom="column">
-                  <wp:posOffset>4251277</wp:posOffset>
+                  <wp:posOffset>4247790</wp:posOffset>
                 </wp:positionH>
                 <wp:positionV relativeFrom="paragraph">
-                  <wp:posOffset>2634017</wp:posOffset>
+                  <wp:posOffset>2634650</wp:posOffset>
                 </wp:positionV>
-                <wp:extent cx="931545" cy="458972"/>
-                <wp:effectExtent l="38100" t="38100" r="20955" b="36830"/>
+                <wp:extent cx="617507" cy="350089"/>
+                <wp:effectExtent l="38100" t="38100" r="30480" b="31115"/>
                 <wp:wrapNone/>
                 <wp:docPr id="6" name="Straight Arrow Connector 6"/>
                 <wp:cNvGraphicFramePr/>
@@ -283,7 +239,7 @@
                       <wps:spPr>
                         <a:xfrm flipH="1" flipV="1">
                           <a:off x="0" y="0"/>
-                          <a:ext cx="931545" cy="458972"/>
+                          <a:ext cx="617507" cy="350089"/>
                         </a:xfrm>
                         <a:prstGeom prst="straightConnector1">
                           <a:avLst/>
@@ -327,11 +283,11 @@
           </mc:Choice>
           <mc:Fallback>
             <w:pict>
-              <v:shapetype w14:anchorId="4DAD531F" id="_x0000_t32" coordsize="21600,21600" o:spt="32" o:oned="t" path="m,l21600,21600e" filled="f">
+              <v:shapetype w14:anchorId="4E9EF868" id="_x0000_t32" coordsize="21600,21600" o:spt="32" o:oned="t" path="m,l21600,21600e" filled="f">
                 <v:path arrowok="t" fillok="f" o:connecttype="none"/>
                 <o:lock v:ext="edit" shapetype="t"/>
               </v:shapetype>
-              <v:shape id="Straight Arrow Connector 6" o:spid="_x0000_s1026" type="#_x0000_t32" style="position:absolute;margin-left:334.75pt;margin-top:207.4pt;width:73.35pt;height:36.15pt;flip:x y;z-index:251665408;visibility:visible;mso-wrap-style:square;mso-width-percent:0;mso-height-percent:0;mso-wrap-distance-left:9pt;mso-wrap-distance-top:0;mso-wrap-distance-right:9pt;mso-wrap-distance-bottom:0;mso-position-horizontal:absolute;mso-position-horizontal-relative:text;mso-position-vertical:absolute;mso-position-vertical-relative:text;mso-width-percent:0;mso-height-percent:0;mso-width-relative:margin;mso-height-relative:margin" o:gfxdata="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" strokecolor="#f4b083 [1941]" strokeweight="1pt">
+              <v:shape id="Straight Arrow Connector 6" o:spid="_x0000_s1026" type="#_x0000_t32" style="position:absolute;margin-left:334.45pt;margin-top:207.45pt;width:48.6pt;height:27.55pt;flip:x y;z-index:251665408;visibility:visible;mso-wrap-style:square;mso-width-percent:0;mso-height-percent:0;mso-wrap-distance-left:9pt;mso-wrap-distance-top:0;mso-wrap-distance-right:9pt;mso-wrap-distance-bottom:0;mso-position-horizontal:absolute;mso-position-horizontal-relative:text;mso-position-vertical:absolute;mso-position-vertical-relative:text;mso-width-percent:0;mso-height-percent:0;mso-width-relative:margin;mso-height-relative:margin" o:gfxdata="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" strokecolor="#f4b083 [1941]" strokeweight="1pt">
                 <v:stroke endarrow="block" joinstyle="miter"/>
               </v:shape>
             </w:pict>
@@ -345,7 +301,537 @@
         <mc:AlternateContent>
           <mc:Choice Requires="wps">
             <w:drawing>
-              <wp:anchor distT="0" distB="0" distL="114300" distR="114300" simplePos="0" relativeHeight="251671552" behindDoc="0" locked="0" layoutInCell="1" allowOverlap="1" wp14:anchorId="1353B275" wp14:editId="18477F42">
+              <wp:anchor distT="0" distB="0" distL="114300" distR="114300" simplePos="0" relativeHeight="251664384" behindDoc="0" locked="0" layoutInCell="1" allowOverlap="1" wp14:anchorId="413C3997" wp14:editId="5490448F">
+                <wp:simplePos x="0" y="0"/>
+                <wp:positionH relativeFrom="column">
+                  <wp:posOffset>4500473</wp:posOffset>
+                </wp:positionH>
+                <wp:positionV relativeFrom="paragraph">
+                  <wp:posOffset>3010619</wp:posOffset>
+                </wp:positionV>
+                <wp:extent cx="3848100" cy="752475"/>
+                <wp:effectExtent l="285750" t="1066800" r="19050" b="28575"/>
+                <wp:wrapNone/>
+                <wp:docPr id="5" name="Callout: Line 5"/>
+                <wp:cNvGraphicFramePr/>
+                <a:graphic xmlns:a="http://schemas.openxmlformats.org/drawingml/2006/main">
+                  <a:graphicData uri="http://schemas.microsoft.com/office/word/2010/wordprocessingShape">
+                    <wps:wsp>
+                      <wps:cNvSpPr/>
+                      <wps:spPr>
+                        <a:xfrm>
+                          <a:off x="0" y="0"/>
+                          <a:ext cx="3848100" cy="752475"/>
+                        </a:xfrm>
+                        <a:prstGeom prst="borderCallout1">
+                          <a:avLst>
+                            <a:gd name="adj1" fmla="val -4439"/>
+                            <a:gd name="adj2" fmla="val 9998"/>
+                            <a:gd name="adj3" fmla="val -136752"/>
+                            <a:gd name="adj4" fmla="val -6396"/>
+                          </a:avLst>
+                        </a:prstGeom>
+                        <a:ln>
+                          <a:headEnd type="none" w="med" len="med"/>
+                          <a:tailEnd type="triangle" w="med" len="med"/>
+                        </a:ln>
+                      </wps:spPr>
+                      <wps:style>
+                        <a:lnRef idx="1">
+                          <a:schemeClr val="accent2"/>
+                        </a:lnRef>
+                        <a:fillRef idx="2">
+                          <a:schemeClr val="accent2"/>
+                        </a:fillRef>
+                        <a:effectRef idx="1">
+                          <a:schemeClr val="accent2"/>
+                        </a:effectRef>
+                        <a:fontRef idx="minor">
+                          <a:schemeClr val="dk1"/>
+                        </a:fontRef>
+                      </wps:style>
+                      <wps:txbx>
+                        <w:txbxContent>
+                          <w:p>
+                            <w:pPr>
+                              <w:jc w:val="center"/>
+                              <w:rPr>
+                                <w:color w:val="C00000"/>
+                                <w:sz w:val="24"/>
+                                <w:szCs w:val="24"/>
+                              </w:rPr>
+                            </w:pPr>
+                            <w:r>
+                              <w:rPr>
+                                <w:color w:val="C00000"/>
+                                <w:sz w:val="24"/>
+                                <w:szCs w:val="24"/>
+                              </w:rPr>
+                              <w:t xml:space="preserve">The control could also be used </w:t>
+                            </w:r>
+                            <w:r>
+                              <w:rPr>
+                                <w:color w:val="C00000"/>
+                                <w:sz w:val="24"/>
+                                <w:szCs w:val="24"/>
+                              </w:rPr>
+                              <w:t>for</w:t>
+                            </w:r>
+                            <w:r>
+                              <w:rPr>
+                                <w:color w:val="C00000"/>
+                                <w:sz w:val="24"/>
+                                <w:szCs w:val="24"/>
+                              </w:rPr>
+                              <w:t xml:space="preserve"> display</w:t>
+                            </w:r>
+                            <w:r>
+                              <w:rPr>
+                                <w:color w:val="C00000"/>
+                                <w:sz w:val="24"/>
+                                <w:szCs w:val="24"/>
+                              </w:rPr>
+                              <w:t>ing</w:t>
+                            </w:r>
+                            <w:r>
+                              <w:rPr>
+                                <w:color w:val="C00000"/>
+                                <w:sz w:val="24"/>
+                                <w:szCs w:val="24"/>
+                              </w:rPr>
+                              <w:t xml:space="preserve"> lengthy text for </w:t>
+                            </w:r>
+                            <w:r>
+                              <w:rPr>
+                                <w:color w:val="C00000"/>
+                                <w:sz w:val="24"/>
+                                <w:szCs w:val="24"/>
+                              </w:rPr>
+                              <w:t xml:space="preserve">purposes such as </w:t>
+                            </w:r>
+                            <w:r>
+                              <w:rPr>
+                                <w:color w:val="C00000"/>
+                                <w:sz w:val="24"/>
+                                <w:szCs w:val="24"/>
+                              </w:rPr>
+                              <w:t>information / instruction</w:t>
+                            </w:r>
+                            <w:r>
+                              <w:rPr>
+                                <w:color w:val="C00000"/>
+                                <w:sz w:val="24"/>
+                                <w:szCs w:val="24"/>
+                              </w:rPr>
+                              <w:t>s</w:t>
+                            </w:r>
+                            <w:r>
+                              <w:rPr>
+                                <w:color w:val="C00000"/>
+                                <w:sz w:val="24"/>
+                                <w:szCs w:val="24"/>
+                              </w:rPr>
+                              <w:t xml:space="preserve"> / other</w:t>
+                            </w:r>
+                            <w:r>
+                              <w:rPr>
+                                <w:color w:val="C00000"/>
+                                <w:sz w:val="24"/>
+                                <w:szCs w:val="24"/>
+                              </w:rPr>
+                              <w:t xml:space="preserve"> </w:t>
+                            </w:r>
+                            <w:r>
+                              <w:rPr>
+                                <w:color w:val="C00000"/>
+                                <w:sz w:val="24"/>
+                                <w:szCs w:val="24"/>
+                              </w:rPr>
+                              <w:t>with custom formats and styles as shown in the examples.</w:t>
+                            </w:r>
+                          </w:p>
+                        </w:txbxContent>
+                      </wps:txbx>
+                      <wps:bodyPr rot="0" spcFirstLastPara="0" vertOverflow="overflow" horzOverflow="overflow" vert="horz" wrap="square" lIns="91440" tIns="45720" rIns="91440" bIns="45720" numCol="1" spcCol="0" rtlCol="0" fromWordArt="0" anchor="ctr" anchorCtr="0" forceAA="0" compatLnSpc="1">
+                        <a:prstTxWarp prst="textNoShape">
+                          <a:avLst/>
+                        </a:prstTxWarp>
+                        <a:noAutofit/>
+                      </wps:bodyPr>
+                    </wps:wsp>
+                  </a:graphicData>
+                </a:graphic>
+                <wp14:sizeRelH relativeFrom="margin">
+                  <wp14:pctWidth>0</wp14:pctWidth>
+                </wp14:sizeRelH>
+                <wp14:sizeRelV relativeFrom="margin">
+                  <wp14:pctHeight>0</wp14:pctHeight>
+                </wp14:sizeRelV>
+              </wp:anchor>
+            </w:drawing>
+          </mc:Choice>
+          <mc:Fallback>
+            <w:pict>
+              <v:shape w14:anchorId="413C3997" id="Callout: Line 5" o:spid="_x0000_s1027" type="#_x0000_t47" style="position:absolute;margin-left:354.35pt;margin-top:237.05pt;width:303pt;height:59.25pt;z-index:251664384;visibility:visible;mso-wrap-style:square;mso-width-percent:0;mso-height-percent:0;mso-wrap-distance-left:9pt;mso-wrap-distance-top:0;mso-wrap-distance-right:9pt;mso-wrap-distance-bottom:0;mso-position-horizontal:absolute;mso-position-horizontal-relative:text;mso-position-vertical:absolute;mso-position-vertical-relative:text;mso-width-percent:0;mso-height-percent:0;mso-width-relative:margin;mso-height-relative:margin;v-text-anchor:middle" o:gfxdata="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" adj="-1382,-29538,2160,-959" fillcolor="#f3a875 [2165]" strokecolor="#ed7d31 [3205]" strokeweight=".5pt">
+                <v:fill color2="#f09558 [2613]" rotate="t" colors="0 #f7bda4;.5 #f5b195;1 #f8a581" focus="100%" type="gradient">
+                  <o:fill v:ext="view" type="gradientUnscaled"/>
+                </v:fill>
+                <v:stroke startarrow="block"/>
+                <v:textbox>
+                  <w:txbxContent>
+                    <w:p>
+                      <w:pPr>
+                        <w:jc w:val="center"/>
+                        <w:rPr>
+                          <w:color w:val="C00000"/>
+                          <w:sz w:val="24"/>
+                          <w:szCs w:val="24"/>
+                        </w:rPr>
+                      </w:pPr>
+                      <w:r>
+                        <w:rPr>
+                          <w:color w:val="C00000"/>
+                          <w:sz w:val="24"/>
+                          <w:szCs w:val="24"/>
+                        </w:rPr>
+                        <w:t xml:space="preserve">The control could also be used </w:t>
+                      </w:r>
+                      <w:r>
+                        <w:rPr>
+                          <w:color w:val="C00000"/>
+                          <w:sz w:val="24"/>
+                          <w:szCs w:val="24"/>
+                        </w:rPr>
+                        <w:t>for</w:t>
+                      </w:r>
+                      <w:r>
+                        <w:rPr>
+                          <w:color w:val="C00000"/>
+                          <w:sz w:val="24"/>
+                          <w:szCs w:val="24"/>
+                        </w:rPr>
+                        <w:t xml:space="preserve"> display</w:t>
+                      </w:r>
+                      <w:r>
+                        <w:rPr>
+                          <w:color w:val="C00000"/>
+                          <w:sz w:val="24"/>
+                          <w:szCs w:val="24"/>
+                        </w:rPr>
+                        <w:t>ing</w:t>
+                      </w:r>
+                      <w:r>
+                        <w:rPr>
+                          <w:color w:val="C00000"/>
+                          <w:sz w:val="24"/>
+                          <w:szCs w:val="24"/>
+                        </w:rPr>
+                        <w:t xml:space="preserve"> lengthy text for </w:t>
+                      </w:r>
+                      <w:r>
+                        <w:rPr>
+                          <w:color w:val="C00000"/>
+                          <w:sz w:val="24"/>
+                          <w:szCs w:val="24"/>
+                        </w:rPr>
+                        <w:t xml:space="preserve">purposes such as </w:t>
+                      </w:r>
+                      <w:r>
+                        <w:rPr>
+                          <w:color w:val="C00000"/>
+                          <w:sz w:val="24"/>
+                          <w:szCs w:val="24"/>
+                        </w:rPr>
+                        <w:t>information / instruction</w:t>
+                      </w:r>
+                      <w:r>
+                        <w:rPr>
+                          <w:color w:val="C00000"/>
+                          <w:sz w:val="24"/>
+                          <w:szCs w:val="24"/>
+                        </w:rPr>
+                        <w:t>s</w:t>
+                      </w:r>
+                      <w:r>
+                        <w:rPr>
+                          <w:color w:val="C00000"/>
+                          <w:sz w:val="24"/>
+                          <w:szCs w:val="24"/>
+                        </w:rPr>
+                        <w:t xml:space="preserve"> / other</w:t>
+                      </w:r>
+                      <w:r>
+                        <w:rPr>
+                          <w:color w:val="C00000"/>
+                          <w:sz w:val="24"/>
+                          <w:szCs w:val="24"/>
+                        </w:rPr>
+                        <w:t xml:space="preserve"> </w:t>
+                      </w:r>
+                      <w:r>
+                        <w:rPr>
+                          <w:color w:val="C00000"/>
+                          <w:sz w:val="24"/>
+                          <w:szCs w:val="24"/>
+                        </w:rPr>
+                        <w:t>with custom formats and styles as shown in the examples.</w:t>
+                      </w:r>
+                    </w:p>
+                  </w:txbxContent>
+                </v:textbox>
+              </v:shape>
+            </w:pict>
+          </mc:Fallback>
+        </mc:AlternateContent>
+      </w:r>
+      <w:r>
+        <w:rPr>
+          <w:noProof/>
+        </w:rPr>
+        <mc:AlternateContent>
+          <mc:Choice Requires="wps">
+            <w:drawing>
+              <wp:anchor distT="0" distB="0" distL="114300" distR="114300" simplePos="0" relativeHeight="251660288" behindDoc="0" locked="0" layoutInCell="1" allowOverlap="1" wp14:anchorId="57768378" wp14:editId="58D0A168">
+                <wp:simplePos x="0" y="0"/>
+                <wp:positionH relativeFrom="column">
+                  <wp:posOffset>1457325</wp:posOffset>
+                </wp:positionH>
+                <wp:positionV relativeFrom="paragraph">
+                  <wp:posOffset>215265</wp:posOffset>
+                </wp:positionV>
+                <wp:extent cx="2905125" cy="443230"/>
+                <wp:effectExtent l="0" t="0" r="1743075" b="52070"/>
+                <wp:wrapNone/>
+                <wp:docPr id="3" name="Callout: Line 3"/>
+                <wp:cNvGraphicFramePr/>
+                <a:graphic xmlns:a="http://schemas.openxmlformats.org/drawingml/2006/main">
+                  <a:graphicData uri="http://schemas.microsoft.com/office/word/2010/wordprocessingShape">
+                    <wps:wsp>
+                      <wps:cNvSpPr/>
+                      <wps:spPr>
+                        <a:xfrm>
+                          <a:off x="0" y="0"/>
+                          <a:ext cx="2905125" cy="443230"/>
+                        </a:xfrm>
+                        <a:prstGeom prst="borderCallout1">
+                          <a:avLst>
+                            <a:gd name="adj1" fmla="val 46463"/>
+                            <a:gd name="adj2" fmla="val 100758"/>
+                            <a:gd name="adj3" fmla="val 90539"/>
+                            <a:gd name="adj4" fmla="val 157929"/>
+                          </a:avLst>
+                        </a:prstGeom>
+                        <a:ln>
+                          <a:headEnd type="none" w="med" len="med"/>
+                          <a:tailEnd type="triangle" w="med" len="med"/>
+                        </a:ln>
+                      </wps:spPr>
+                      <wps:style>
+                        <a:lnRef idx="1">
+                          <a:schemeClr val="accent2"/>
+                        </a:lnRef>
+                        <a:fillRef idx="2">
+                          <a:schemeClr val="accent2"/>
+                        </a:fillRef>
+                        <a:effectRef idx="1">
+                          <a:schemeClr val="accent2"/>
+                        </a:effectRef>
+                        <a:fontRef idx="minor">
+                          <a:schemeClr val="dk1"/>
+                        </a:fontRef>
+                      </wps:style>
+                      <wps:txbx>
+                        <w:txbxContent>
+                          <w:p>
+                            <w:pPr>
+                              <w:jc w:val="center"/>
+                              <w:rPr>
+                                <w:color w:val="C00000"/>
+                                <w:sz w:val="24"/>
+                                <w:szCs w:val="24"/>
+                              </w:rPr>
+                            </w:pPr>
+                            <w:r>
+                              <w:rPr>
+                                <w:color w:val="C00000"/>
+                                <w:sz w:val="24"/>
+                                <w:szCs w:val="24"/>
+                              </w:rPr>
+                              <w:t xml:space="preserve">The control could be used </w:t>
+                            </w:r>
+                            <w:r>
+                              <w:rPr>
+                                <w:color w:val="C00000"/>
+                                <w:sz w:val="24"/>
+                                <w:szCs w:val="24"/>
+                              </w:rPr>
+                              <w:t>for</w:t>
+                            </w:r>
+                            <w:r>
+                              <w:rPr>
+                                <w:color w:val="C00000"/>
+                                <w:sz w:val="24"/>
+                                <w:szCs w:val="24"/>
+                              </w:rPr>
+                              <w:t xml:space="preserve"> display</w:t>
+                            </w:r>
+                            <w:r>
+                              <w:rPr>
+                                <w:color w:val="C00000"/>
+                                <w:sz w:val="24"/>
+                                <w:szCs w:val="24"/>
+                              </w:rPr>
+                              <w:t xml:space="preserve">ing </w:t>
+                            </w:r>
+                            <w:r>
+                              <w:rPr>
+                                <w:color w:val="C00000"/>
+                                <w:sz w:val="24"/>
+                                <w:szCs w:val="24"/>
+                              </w:rPr>
+                              <w:t xml:space="preserve">text within </w:t>
+                            </w:r>
+                            <w:r>
+                              <w:rPr>
+                                <w:color w:val="C00000"/>
+                                <w:sz w:val="24"/>
+                                <w:szCs w:val="24"/>
+                              </w:rPr>
+                              <w:t xml:space="preserve">the </w:t>
+                            </w:r>
+                            <w:r>
+                              <w:rPr>
+                                <w:color w:val="C00000"/>
+                                <w:sz w:val="24"/>
+                                <w:szCs w:val="24"/>
+                              </w:rPr>
+                              <w:t>header area</w:t>
+                            </w:r>
+                            <w:r>
+                              <w:rPr>
+                                <w:color w:val="C00000"/>
+                                <w:sz w:val="24"/>
+                                <w:szCs w:val="24"/>
+                              </w:rPr>
+                              <w:t>.</w:t>
+                            </w:r>
+                          </w:p>
+                        </w:txbxContent>
+                      </wps:txbx>
+                      <wps:bodyPr rot="0" spcFirstLastPara="0" vertOverflow="overflow" horzOverflow="overflow" vert="horz" wrap="square" lIns="91440" tIns="45720" rIns="91440" bIns="45720" numCol="1" spcCol="0" rtlCol="0" fromWordArt="0" anchor="ctr" anchorCtr="0" forceAA="0" compatLnSpc="1">
+                        <a:prstTxWarp prst="textNoShape">
+                          <a:avLst/>
+                        </a:prstTxWarp>
+                        <a:noAutofit/>
+                      </wps:bodyPr>
+                    </wps:wsp>
+                  </a:graphicData>
+                </a:graphic>
+                <wp14:sizeRelH relativeFrom="margin">
+                  <wp14:pctWidth>0</wp14:pctWidth>
+                </wp14:sizeRelH>
+              </wp:anchor>
+            </w:drawing>
+          </mc:Choice>
+          <mc:Fallback>
+            <w:pict>
+              <v:shape w14:anchorId="57768378" id="Callout: Line 3" o:spid="_x0000_s1028" type="#_x0000_t47" style="position:absolute;margin-left:114.75pt;margin-top:16.95pt;width:228.75pt;height:34.9pt;z-index:251660288;visibility:visible;mso-wrap-style:square;mso-width-percent:0;mso-wrap-distance-left:9pt;mso-wrap-distance-top:0;mso-wrap-distance-right:9pt;mso-wrap-distance-bottom:0;mso-position-horizontal:absolute;mso-position-horizontal-relative:text;mso-position-vertical:absolute;mso-position-vertical-relative:text;mso-width-percent:0;mso-width-relative:margin;v-text-anchor:middle" o:gfxdata="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" adj="34113,19556,21764,10036" fillcolor="#f3a875 [2165]" strokecolor="#ed7d31 [3205]" strokeweight=".5pt">
+                <v:fill color2="#f09558 [2613]" rotate="t" colors="0 #f7bda4;.5 #f5b195;1 #f8a581" focus="100%" type="gradient">
+                  <o:fill v:ext="view" type="gradientUnscaled"/>
+                </v:fill>
+                <v:stroke startarrow="block"/>
+                <v:textbox>
+                  <w:txbxContent>
+                    <w:p>
+                      <w:pPr>
+                        <w:jc w:val="center"/>
+                        <w:rPr>
+                          <w:color w:val="C00000"/>
+                          <w:sz w:val="24"/>
+                          <w:szCs w:val="24"/>
+                        </w:rPr>
+                      </w:pPr>
+                      <w:r>
+                        <w:rPr>
+                          <w:color w:val="C00000"/>
+                          <w:sz w:val="24"/>
+                          <w:szCs w:val="24"/>
+                        </w:rPr>
+                        <w:t xml:space="preserve">The control could be used </w:t>
+                      </w:r>
+                      <w:r>
+                        <w:rPr>
+                          <w:color w:val="C00000"/>
+                          <w:sz w:val="24"/>
+                          <w:szCs w:val="24"/>
+                        </w:rPr>
+                        <w:t>for</w:t>
+                      </w:r>
+                      <w:r>
+                        <w:rPr>
+                          <w:color w:val="C00000"/>
+                          <w:sz w:val="24"/>
+                          <w:szCs w:val="24"/>
+                        </w:rPr>
+                        <w:t xml:space="preserve"> display</w:t>
+                      </w:r>
+                      <w:r>
+                        <w:rPr>
+                          <w:color w:val="C00000"/>
+                          <w:sz w:val="24"/>
+                          <w:szCs w:val="24"/>
+                        </w:rPr>
+                        <w:t xml:space="preserve">ing </w:t>
+                      </w:r>
+                      <w:r>
+                        <w:rPr>
+                          <w:color w:val="C00000"/>
+                          <w:sz w:val="24"/>
+                          <w:szCs w:val="24"/>
+                        </w:rPr>
+                        <w:t xml:space="preserve">text within </w:t>
+                      </w:r>
+                      <w:r>
+                        <w:rPr>
+                          <w:color w:val="C00000"/>
+                          <w:sz w:val="24"/>
+                          <w:szCs w:val="24"/>
+                        </w:rPr>
+                        <w:t xml:space="preserve">the </w:t>
+                      </w:r>
+                      <w:r>
+                        <w:rPr>
+                          <w:color w:val="C00000"/>
+                          <w:sz w:val="24"/>
+                          <w:szCs w:val="24"/>
+                        </w:rPr>
+                        <w:t>header area</w:t>
+                      </w:r>
+                      <w:r>
+                        <w:rPr>
+                          <w:color w:val="C00000"/>
+                          <w:sz w:val="24"/>
+                          <w:szCs w:val="24"/>
+                        </w:rPr>
+                        <w:t>.</w:t>
+                      </w:r>
+                    </w:p>
+                  </w:txbxContent>
+                </v:textbox>
+                <o:callout v:ext="edit" minusx="t" minusy="t"/>
+              </v:shape>
+            </w:pict>
+          </mc:Fallback>
+        </mc:AlternateContent>
+      </w:r>
+      <w:r>
+        <w:rPr>
+          <w:noProof/>
+        </w:rPr>
+        <mc:AlternateContent>
+          <mc:Choice Requires="wps">
+            <w:drawing>
+              <wp:anchor distT="0" distB="0" distL="114300" distR="114300" simplePos="0" relativeHeight="251671552" behindDoc="0" locked="0" layoutInCell="1" allowOverlap="1" wp14:anchorId="1353B275" wp14:editId="43B35406">
                 <wp:simplePos x="0" y="0"/>
                 <wp:positionH relativeFrom="column">
                   <wp:posOffset>286602</wp:posOffset>
@@ -413,7 +899,7 @@
           </mc:Choice>
           <mc:Fallback>
             <w:pict>
-              <v:rect w14:anchorId="0ED76044" id="Rectangle 9" o:spid="_x0000_s1026" style="position:absolute;margin-left:22.55pt;margin-top:166.05pt;width:311.1pt;height:56.95pt;z-index:251671552;visibility:visible;mso-wrap-style:square;mso-width-percent:0;mso-height-percent:0;mso-wrap-distance-left:9pt;mso-wrap-distance-top:0;mso-wrap-distance-right:9pt;mso-wrap-distance-bottom:0;mso-position-horizontal:absolute;mso-position-horizontal-relative:text;mso-position-vertical:absolute;mso-position-vertical-relative:text;mso-width-percent:0;mso-height-percent:0;mso-width-relative:margin;mso-height-relative:margin;v-text-anchor:middle" o:gfxdata="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" filled="f" strokecolor="#0070c0" strokeweight="1pt"/>
+              <v:rect w14:anchorId="4007E459" id="Rectangle 9" o:spid="_x0000_s1026" style="position:absolute;margin-left:22.55pt;margin-top:166.05pt;width:311.1pt;height:56.95pt;z-index:251671552;visibility:visible;mso-wrap-style:square;mso-width-percent:0;mso-height-percent:0;mso-wrap-distance-left:9pt;mso-wrap-distance-top:0;mso-wrap-distance-right:9pt;mso-wrap-distance-bottom:0;mso-position-horizontal:absolute;mso-position-horizontal-relative:text;mso-position-vertical:absolute;mso-position-vertical-relative:text;mso-width-percent:0;mso-height-percent:0;mso-width-relative:margin;mso-height-relative:margin;v-text-anchor:middle" o:gfxdata="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" filled="f" strokecolor="#0070c0" strokeweight="1pt"/>
             </w:pict>
           </mc:Fallback>
         </mc:AlternateContent>
@@ -425,7 +911,7 @@
         <mc:AlternateContent>
           <mc:Choice Requires="wps">
             <w:drawing>
-              <wp:anchor distT="0" distB="0" distL="114300" distR="114300" simplePos="0" relativeHeight="251669504" behindDoc="0" locked="0" layoutInCell="1" allowOverlap="1" wp14:anchorId="15F2ECE6" wp14:editId="42407138">
+              <wp:anchor distT="0" distB="0" distL="114300" distR="114300" simplePos="0" relativeHeight="251669504" behindDoc="0" locked="0" layoutInCell="1" allowOverlap="1" wp14:anchorId="15F2ECE6" wp14:editId="51AB53D4">
                 <wp:simplePos x="0" y="0"/>
                 <wp:positionH relativeFrom="column">
                   <wp:posOffset>286603</wp:posOffset>
@@ -493,7 +979,7 @@
           </mc:Choice>
           <mc:Fallback>
             <w:pict>
-              <v:rect w14:anchorId="0524E119" id="Rectangle 8" o:spid="_x0000_s1026" style="position:absolute;margin-left:22.55pt;margin-top:295.5pt;width:304.1pt;height:87.05pt;z-index:251669504;visibility:visible;mso-wrap-style:square;mso-width-percent:0;mso-height-percent:0;mso-wrap-distance-left:9pt;mso-wrap-distance-top:0;mso-wrap-distance-right:9pt;mso-wrap-distance-bottom:0;mso-position-horizontal:absolute;mso-position-horizontal-relative:text;mso-position-vertical:absolute;mso-position-vertical-relative:text;mso-width-percent:0;mso-height-percent:0;mso-width-relative:margin;mso-height-relative:margin;v-text-anchor:middle" o:gfxdata="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" filled="f" strokecolor="#0070c0" strokeweight="1pt"/>
+              <v:rect w14:anchorId="3EDDF0F6" id="Rectangle 8" o:spid="_x0000_s1026" style="position:absolute;margin-left:22.55pt;margin-top:295.5pt;width:304.1pt;height:87.05pt;z-index:251669504;visibility:visible;mso-wrap-style:square;mso-width-percent:0;mso-height-percent:0;mso-wrap-distance-left:9pt;mso-wrap-distance-top:0;mso-wrap-distance-right:9pt;mso-wrap-distance-bottom:0;mso-position-horizontal:absolute;mso-position-horizontal-relative:text;mso-position-vertical:absolute;mso-position-vertical-relative:text;mso-width-percent:0;mso-height-percent:0;mso-width-relative:margin;mso-height-relative:margin;v-text-anchor:middle" o:gfxdata="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" filled="f" strokecolor="#0070c0" strokeweight="1pt"/>
             </w:pict>
           </mc:Fallback>
         </mc:AlternateContent>
@@ -505,7 +991,7 @@
         <mc:AlternateContent>
           <mc:Choice Requires="wps">
             <w:drawing>
-              <wp:anchor distT="0" distB="0" distL="114300" distR="114300" simplePos="0" relativeHeight="251667456" behindDoc="0" locked="0" layoutInCell="1" allowOverlap="1" wp14:anchorId="2287A12F" wp14:editId="720ECB17">
+              <wp:anchor distT="0" distB="0" distL="114300" distR="114300" simplePos="0" relativeHeight="251667456" behindDoc="0" locked="0" layoutInCell="1" allowOverlap="1" wp14:anchorId="2287A12F" wp14:editId="49439CC6">
                 <wp:simplePos x="0" y="0"/>
                 <wp:positionH relativeFrom="column">
                   <wp:posOffset>266131</wp:posOffset>
@@ -573,439 +1059,7 @@
           </mc:Choice>
           <mc:Fallback>
             <w:pict>
-              <v:rect w14:anchorId="683BDDB4" id="Rectangle 7" o:spid="_x0000_s1026" style="position:absolute;margin-left:20.95pt;margin-top:85.45pt;width:311.1pt;height:77.35pt;z-index:251667456;visibility:visible;mso-wrap-style:square;mso-width-percent:0;mso-height-percent:0;mso-wrap-distance-left:9pt;mso-wrap-distance-top:0;mso-wrap-distance-right:9pt;mso-wrap-distance-bottom:0;mso-position-horizontal:absolute;mso-position-horizontal-relative:text;mso-position-vertical:absolute;mso-position-vertical-relative:text;mso-width-percent:0;mso-height-percent:0;mso-width-relative:margin;mso-height-relative:margin;v-text-anchor:middle" o:gfxdata="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" filled="f" strokecolor="#0070c0" strokeweight="1pt"/>
-            </w:pict>
-          </mc:Fallback>
-        </mc:AlternateContent>
-      </w:r>
-      <w:r>
-        <w:rPr>
-          <w:noProof/>
-        </w:rPr>
-        <mc:AlternateContent>
-          <mc:Choice Requires="wps">
-            <w:drawing>
-              <wp:anchor distT="0" distB="0" distL="114300" distR="114300" simplePos="0" relativeHeight="251662336" behindDoc="0" locked="0" layoutInCell="1" allowOverlap="1" wp14:anchorId="42D8356B" wp14:editId="52E9F222">
-                <wp:simplePos x="0" y="0"/>
-                <wp:positionH relativeFrom="column">
-                  <wp:posOffset>4974609</wp:posOffset>
-                </wp:positionH>
-                <wp:positionV relativeFrom="paragraph">
-                  <wp:posOffset>4674074</wp:posOffset>
-                </wp:positionV>
-                <wp:extent cx="2743200" cy="395605"/>
-                <wp:effectExtent l="857250" t="95250" r="19050" b="23495"/>
-                <wp:wrapNone/>
-                <wp:docPr id="4" name="Callout: Line 4"/>
-                <wp:cNvGraphicFramePr/>
-                <a:graphic xmlns:a="http://schemas.openxmlformats.org/drawingml/2006/main">
-                  <a:graphicData uri="http://schemas.microsoft.com/office/word/2010/wordprocessingShape">
-                    <wps:wsp>
-                      <wps:cNvSpPr/>
-                      <wps:spPr>
-                        <a:xfrm>
-                          <a:off x="0" y="0"/>
-                          <a:ext cx="2743200" cy="395605"/>
-                        </a:xfrm>
-                        <a:prstGeom prst="borderCallout1">
-                          <a:avLst>
-                            <a:gd name="adj1" fmla="val 50081"/>
-                            <a:gd name="adj2" fmla="val -256"/>
-                            <a:gd name="adj3" fmla="val -11639"/>
-                            <a:gd name="adj4" fmla="val -30008"/>
-                          </a:avLst>
-                        </a:prstGeom>
-                        <a:ln>
-                          <a:headEnd type="none" w="med" len="med"/>
-                          <a:tailEnd type="triangle" w="med" len="med"/>
-                        </a:ln>
-                      </wps:spPr>
-                      <wps:style>
-                        <a:lnRef idx="1">
-                          <a:schemeClr val="accent2"/>
-                        </a:lnRef>
-                        <a:fillRef idx="2">
-                          <a:schemeClr val="accent2"/>
-                        </a:fillRef>
-                        <a:effectRef idx="1">
-                          <a:schemeClr val="accent2"/>
-                        </a:effectRef>
-                        <a:fontRef idx="minor">
-                          <a:schemeClr val="dk1"/>
-                        </a:fontRef>
-                      </wps:style>
-                      <wps:txbx>
-                        <w:txbxContent>
-                          <w:p>
-                            <w:pPr>
-                              <w:jc w:val="center"/>
-                              <w:rPr>
-                                <w:sz w:val="18"/>
-                                <w:szCs w:val="18"/>
-                              </w:rPr>
-                            </w:pPr>
-                            <w:r>
-                              <w:rPr>
-                                <w:sz w:val="18"/>
-                                <w:szCs w:val="18"/>
-                              </w:rPr>
-                              <w:t xml:space="preserve">The control </w:t>
-                            </w:r>
-                            <w:r>
-                              <w:rPr>
-                                <w:sz w:val="18"/>
-                                <w:szCs w:val="18"/>
-                              </w:rPr>
-                              <w:t>can also</w:t>
-                            </w:r>
-                            <w:r>
-                              <w:rPr>
-                                <w:sz w:val="18"/>
-                                <w:szCs w:val="18"/>
-                              </w:rPr>
-                              <w:t xml:space="preserve"> be used as label for a lengthy </w:t>
-                            </w:r>
-                            <w:r>
-                              <w:rPr>
-                                <w:sz w:val="18"/>
-                                <w:szCs w:val="18"/>
-                              </w:rPr>
-                              <w:t xml:space="preserve">label / </w:t>
-                            </w:r>
-                            <w:r>
-                              <w:rPr>
-                                <w:sz w:val="18"/>
-                                <w:szCs w:val="18"/>
-                              </w:rPr>
-                              <w:t>question with custom styles and links.</w:t>
-                            </w:r>
-                          </w:p>
-                        </w:txbxContent>
-                      </wps:txbx>
-                      <wps:bodyPr rot="0" spcFirstLastPara="0" vertOverflow="overflow" horzOverflow="overflow" vert="horz" wrap="square" lIns="91440" tIns="45720" rIns="91440" bIns="45720" numCol="1" spcCol="0" rtlCol="0" fromWordArt="0" anchor="ctr" anchorCtr="0" forceAA="0" compatLnSpc="1">
-                        <a:prstTxWarp prst="textNoShape">
-                          <a:avLst/>
-                        </a:prstTxWarp>
-                        <a:noAutofit/>
-                      </wps:bodyPr>
-                    </wps:wsp>
-                  </a:graphicData>
-                </a:graphic>
-                <wp14:sizeRelH relativeFrom="margin">
-                  <wp14:pctWidth>0</wp14:pctWidth>
-                </wp14:sizeRelH>
-                <wp14:sizeRelV relativeFrom="margin">
-                  <wp14:pctHeight>0</wp14:pctHeight>
-                </wp14:sizeRelV>
-              </wp:anchor>
-            </w:drawing>
-          </mc:Choice>
-          <mc:Fallback>
-            <w:pict>
-              <v:shape w14:anchorId="42D8356B" id="Callout: Line 4" o:spid="_x0000_s1027" type="#_x0000_t47" style="position:absolute;margin-left:391.7pt;margin-top:368.05pt;width:3in;height:31.15pt;z-index:251662336;visibility:visible;mso-wrap-style:square;mso-width-percent:0;mso-height-percent:0;mso-wrap-distance-left:9pt;mso-wrap-distance-top:0;mso-wrap-distance-right:9pt;mso-wrap-distance-bottom:0;mso-position-horizontal:absolute;mso-position-horizontal-relative:text;mso-position-vertical:absolute;mso-position-vertical-relative:text;mso-width-percent:0;mso-height-percent:0;mso-width-relative:margin;mso-height-relative:margin;v-text-anchor:middle" o:gfxdata="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" adj="-6482,-2514,-55,10817" fillcolor="#f3a875 [2165]" strokecolor="#ed7d31 [3205]" strokeweight=".5pt">
-                <v:fill color2="#f09558 [2613]" rotate="t" colors="0 #f7bda4;.5 #f5b195;1 #f8a581" focus="100%" type="gradient">
-                  <o:fill v:ext="view" type="gradientUnscaled"/>
-                </v:fill>
-                <v:stroke startarrow="block"/>
-                <v:textbox>
-                  <w:txbxContent>
-                    <w:p>
-                      <w:pPr>
-                        <w:jc w:val="center"/>
-                        <w:rPr>
-                          <w:sz w:val="18"/>
-                          <w:szCs w:val="18"/>
-                        </w:rPr>
-                      </w:pPr>
-                      <w:r>
-                        <w:rPr>
-                          <w:sz w:val="18"/>
-                          <w:szCs w:val="18"/>
-                        </w:rPr>
-                        <w:t xml:space="preserve">The control </w:t>
-                      </w:r>
-                      <w:r>
-                        <w:rPr>
-                          <w:sz w:val="18"/>
-                          <w:szCs w:val="18"/>
-                        </w:rPr>
-                        <w:t>can also</w:t>
-                      </w:r>
-                      <w:r>
-                        <w:rPr>
-                          <w:sz w:val="18"/>
-                          <w:szCs w:val="18"/>
-                        </w:rPr>
-                        <w:t xml:space="preserve"> be used as label for a lengthy </w:t>
-                      </w:r>
-                      <w:r>
-                        <w:rPr>
-                          <w:sz w:val="18"/>
-                          <w:szCs w:val="18"/>
-                        </w:rPr>
-                        <w:t xml:space="preserve">label / </w:t>
-                      </w:r>
-                      <w:r>
-                        <w:rPr>
-                          <w:sz w:val="18"/>
-                          <w:szCs w:val="18"/>
-                        </w:rPr>
-                        <w:t>question with custom styles and links.</w:t>
-                      </w:r>
-                    </w:p>
-                  </w:txbxContent>
-                </v:textbox>
-              </v:shape>
-            </w:pict>
-          </mc:Fallback>
-        </mc:AlternateContent>
-      </w:r>
-      <w:r>
-        <w:rPr>
-          <w:noProof/>
-        </w:rPr>
-        <mc:AlternateContent>
-          <mc:Choice Requires="wps">
-            <w:drawing>
-              <wp:anchor distT="0" distB="0" distL="114300" distR="114300" simplePos="0" relativeHeight="251660288" behindDoc="0" locked="0" layoutInCell="1" allowOverlap="1" wp14:anchorId="57768378" wp14:editId="49BCF544">
-                <wp:simplePos x="0" y="0"/>
-                <wp:positionH relativeFrom="column">
-                  <wp:posOffset>1972026</wp:posOffset>
-                </wp:positionH>
-                <wp:positionV relativeFrom="paragraph">
-                  <wp:posOffset>218117</wp:posOffset>
-                </wp:positionV>
-                <wp:extent cx="2387789" cy="443230"/>
-                <wp:effectExtent l="0" t="0" r="1708150" b="52070"/>
-                <wp:wrapNone/>
-                <wp:docPr id="3" name="Callout: Line 3"/>
-                <wp:cNvGraphicFramePr/>
-                <a:graphic xmlns:a="http://schemas.openxmlformats.org/drawingml/2006/main">
-                  <a:graphicData uri="http://schemas.microsoft.com/office/word/2010/wordprocessingShape">
-                    <wps:wsp>
-                      <wps:cNvSpPr/>
-                      <wps:spPr>
-                        <a:xfrm>
-                          <a:off x="0" y="0"/>
-                          <a:ext cx="2387789" cy="443230"/>
-                        </a:xfrm>
-                        <a:prstGeom prst="borderCallout1">
-                          <a:avLst>
-                            <a:gd name="adj1" fmla="val 46463"/>
-                            <a:gd name="adj2" fmla="val 100758"/>
-                            <a:gd name="adj3" fmla="val 92485"/>
-                            <a:gd name="adj4" fmla="val 168916"/>
-                          </a:avLst>
-                        </a:prstGeom>
-                        <a:ln>
-                          <a:headEnd type="none" w="med" len="med"/>
-                          <a:tailEnd type="triangle" w="med" len="med"/>
-                        </a:ln>
-                      </wps:spPr>
-                      <wps:style>
-                        <a:lnRef idx="1">
-                          <a:schemeClr val="accent2"/>
-                        </a:lnRef>
-                        <a:fillRef idx="2">
-                          <a:schemeClr val="accent2"/>
-                        </a:fillRef>
-                        <a:effectRef idx="1">
-                          <a:schemeClr val="accent2"/>
-                        </a:effectRef>
-                        <a:fontRef idx="minor">
-                          <a:schemeClr val="dk1"/>
-                        </a:fontRef>
-                      </wps:style>
-                      <wps:txbx>
-                        <w:txbxContent>
-                          <w:p>
-                            <w:pPr>
-                              <w:jc w:val="center"/>
-                              <w:rPr>
-                                <w:sz w:val="18"/>
-                                <w:szCs w:val="18"/>
-                              </w:rPr>
-                            </w:pPr>
-                            <w:r>
-                              <w:rPr>
-                                <w:sz w:val="18"/>
-                                <w:szCs w:val="18"/>
-                              </w:rPr>
-                              <w:t xml:space="preserve">The </w:t>
-                            </w:r>
-                            <w:r>
-                              <w:rPr>
-                                <w:sz w:val="18"/>
-                                <w:szCs w:val="18"/>
-                              </w:rPr>
-                              <w:t>c</w:t>
-                            </w:r>
-                            <w:r>
-                              <w:rPr>
-                                <w:sz w:val="18"/>
-                                <w:szCs w:val="18"/>
-                              </w:rPr>
-                              <w:t xml:space="preserve">ontrol could be used </w:t>
-                            </w:r>
-                            <w:r>
-                              <w:rPr>
-                                <w:sz w:val="18"/>
-                                <w:szCs w:val="18"/>
-                              </w:rPr>
-                              <w:t>for</w:t>
-                            </w:r>
-                            <w:r>
-                              <w:rPr>
-                                <w:sz w:val="18"/>
-                                <w:szCs w:val="18"/>
-                              </w:rPr>
-                              <w:t xml:space="preserve"> display</w:t>
-                            </w:r>
-                            <w:r>
-                              <w:rPr>
-                                <w:sz w:val="18"/>
-                                <w:szCs w:val="18"/>
-                              </w:rPr>
-                              <w:t xml:space="preserve">ing </w:t>
-                            </w:r>
-                            <w:r>
-                              <w:rPr>
-                                <w:sz w:val="18"/>
-                                <w:szCs w:val="18"/>
-                              </w:rPr>
-                              <w:t xml:space="preserve">text within </w:t>
-                            </w:r>
-                            <w:r>
-                              <w:rPr>
-                                <w:sz w:val="18"/>
-                                <w:szCs w:val="18"/>
-                              </w:rPr>
-                              <w:t xml:space="preserve">the </w:t>
-                            </w:r>
-                            <w:r>
-                              <w:rPr>
-                                <w:sz w:val="18"/>
-                                <w:szCs w:val="18"/>
-                              </w:rPr>
-                              <w:t>header area</w:t>
-                            </w:r>
-                            <w:r>
-                              <w:rPr>
-                                <w:sz w:val="18"/>
-                                <w:szCs w:val="18"/>
-                              </w:rPr>
-                              <w:t>.</w:t>
-                            </w:r>
-                          </w:p>
-                        </w:txbxContent>
-                      </wps:txbx>
-                      <wps:bodyPr rot="0" spcFirstLastPara="0" vertOverflow="overflow" horzOverflow="overflow" vert="horz" wrap="square" lIns="91440" tIns="45720" rIns="91440" bIns="45720" numCol="1" spcCol="0" rtlCol="0" fromWordArt="0" anchor="ctr" anchorCtr="0" forceAA="0" compatLnSpc="1">
-                        <a:prstTxWarp prst="textNoShape">
-                          <a:avLst/>
-                        </a:prstTxWarp>
-                        <a:noAutofit/>
-                      </wps:bodyPr>
-                    </wps:wsp>
-                  </a:graphicData>
-                </a:graphic>
-                <wp14:sizeRelH relativeFrom="margin">
-                  <wp14:pctWidth>0</wp14:pctWidth>
-                </wp14:sizeRelH>
-              </wp:anchor>
-            </w:drawing>
-          </mc:Choice>
-          <mc:Fallback>
-            <w:pict>
-              <v:shape w14:anchorId="57768378" id="Callout: Line 3" o:spid="_x0000_s1028" type="#_x0000_t47" style="position:absolute;margin-left:155.3pt;margin-top:17.15pt;width:188pt;height:34.9pt;z-index:251660288;visibility:visible;mso-wrap-style:square;mso-width-percent:0;mso-wrap-distance-left:9pt;mso-wrap-distance-top:0;mso-wrap-distance-right:9pt;mso-wrap-distance-bottom:0;mso-position-horizontal:absolute;mso-position-horizontal-relative:text;mso-position-vertical:absolute;mso-position-vertical-relative:text;mso-width-percent:0;mso-width-relative:margin;v-text-anchor:middle" o:gfxdata="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" adj="36486,19977,21764,10036" fillcolor="#f3a875 [2165]" strokecolor="#ed7d31 [3205]" strokeweight=".5pt">
-                <v:fill color2="#f09558 [2613]" rotate="t" colors="0 #f7bda4;.5 #f5b195;1 #f8a581" focus="100%" type="gradient">
-                  <o:fill v:ext="view" type="gradientUnscaled"/>
-                </v:fill>
-                <v:stroke startarrow="block"/>
-                <v:textbox>
-                  <w:txbxContent>
-                    <w:p>
-                      <w:pPr>
-                        <w:jc w:val="center"/>
-                        <w:rPr>
-                          <w:sz w:val="18"/>
-                          <w:szCs w:val="18"/>
-                        </w:rPr>
-                      </w:pPr>
-                      <w:r>
-                        <w:rPr>
-                          <w:sz w:val="18"/>
-                          <w:szCs w:val="18"/>
-                        </w:rPr>
-                        <w:t xml:space="preserve">The </w:t>
-                      </w:r>
-                      <w:r>
-                        <w:rPr>
-                          <w:sz w:val="18"/>
-                          <w:szCs w:val="18"/>
-                        </w:rPr>
-                        <w:t>c</w:t>
-                      </w:r>
-                      <w:r>
-                        <w:rPr>
-                          <w:sz w:val="18"/>
-                          <w:szCs w:val="18"/>
-                        </w:rPr>
-                        <w:t xml:space="preserve">ontrol could be used </w:t>
-                      </w:r>
-                      <w:r>
-                        <w:rPr>
-                          <w:sz w:val="18"/>
-                          <w:szCs w:val="18"/>
-                        </w:rPr>
-                        <w:t>for</w:t>
-                      </w:r>
-                      <w:r>
-                        <w:rPr>
-                          <w:sz w:val="18"/>
-                          <w:szCs w:val="18"/>
-                        </w:rPr>
-                        <w:t xml:space="preserve"> display</w:t>
-                      </w:r>
-                      <w:r>
-                        <w:rPr>
-                          <w:sz w:val="18"/>
-                          <w:szCs w:val="18"/>
-                        </w:rPr>
-                        <w:t xml:space="preserve">ing </w:t>
-                      </w:r>
-                      <w:r>
-                        <w:rPr>
-                          <w:sz w:val="18"/>
-                          <w:szCs w:val="18"/>
-                        </w:rPr>
-                        <w:t xml:space="preserve">text within </w:t>
-                      </w:r>
-                      <w:r>
-                        <w:rPr>
-                          <w:sz w:val="18"/>
-                          <w:szCs w:val="18"/>
-                        </w:rPr>
-                        <w:t xml:space="preserve">the </w:t>
-                      </w:r>
-                      <w:r>
-                        <w:rPr>
-                          <w:sz w:val="18"/>
-                          <w:szCs w:val="18"/>
-                        </w:rPr>
-                        <w:t>header area</w:t>
-                      </w:r>
-                      <w:r>
-                        <w:rPr>
-                          <w:sz w:val="18"/>
-                          <w:szCs w:val="18"/>
-                        </w:rPr>
-                        <w:t>.</w:t>
-                      </w:r>
-                    </w:p>
-                  </w:txbxContent>
-                </v:textbox>
-                <o:callout v:ext="edit" minusx="t" minusy="t"/>
-              </v:shape>
+              <v:rect w14:anchorId="41F4B417" id="Rectangle 7" o:spid="_x0000_s1026" style="position:absolute;margin-left:20.95pt;margin-top:85.45pt;width:311.1pt;height:77.35pt;z-index:251667456;visibility:visible;mso-wrap-style:square;mso-width-percent:0;mso-height-percent:0;mso-wrap-distance-left:9pt;mso-wrap-distance-top:0;mso-wrap-distance-right:9pt;mso-wrap-distance-bottom:0;mso-position-horizontal:absolute;mso-position-horizontal-relative:text;mso-position-vertical:absolute;mso-position-vertical-relative:text;mso-width-percent:0;mso-height-percent:0;mso-width-relative:margin;mso-height-relative:margin;v-text-anchor:middle" o:gfxdata="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" filled="f" strokecolor="#0070c0" strokeweight="1pt"/>
             </w:pict>
           </mc:Fallback>
         </mc:AlternateContent>
@@ -1127,9 +1181,1150 @@
       <w:bookmarkStart w:id="0" w:name="_GoBack"/>
       <w:bookmarkEnd w:id="0"/>
     </w:p>
+    <w:p/>
+    <w:p/>
+    <w:p/>
+    <w:p/>
+    <w:p>
+      <w:r>
+        <w:rPr>
+          <w:noProof/>
+        </w:rPr>
+        <w:lastRenderedPageBreak/>
+        <mc:AlternateContent>
+          <mc:Choice Requires="wps">
+            <w:drawing>
+              <wp:anchor distT="0" distB="0" distL="114300" distR="114300" simplePos="0" relativeHeight="251677696" behindDoc="0" locked="0" layoutInCell="1" allowOverlap="1" wp14:anchorId="2FC8D402" wp14:editId="7DC52627">
+                <wp:simplePos x="0" y="0"/>
+                <wp:positionH relativeFrom="column">
+                  <wp:posOffset>609599</wp:posOffset>
+                </wp:positionH>
+                <wp:positionV relativeFrom="paragraph">
+                  <wp:posOffset>4962525</wp:posOffset>
+                </wp:positionV>
+                <wp:extent cx="2143125" cy="609600"/>
+                <wp:effectExtent l="19050" t="19050" r="28575" b="19050"/>
+                <wp:wrapNone/>
+                <wp:docPr id="15" name="Rectangle 15"/>
+                <wp:cNvGraphicFramePr/>
+                <a:graphic xmlns:a="http://schemas.openxmlformats.org/drawingml/2006/main">
+                  <a:graphicData uri="http://schemas.microsoft.com/office/word/2010/wordprocessingShape">
+                    <wps:wsp>
+                      <wps:cNvSpPr/>
+                      <wps:spPr>
+                        <a:xfrm>
+                          <a:off x="0" y="0"/>
+                          <a:ext cx="2143125" cy="609600"/>
+                        </a:xfrm>
+                        <a:prstGeom prst="rect">
+                          <a:avLst/>
+                        </a:prstGeom>
+                        <a:noFill/>
+                        <a:ln w="28575">
+                          <a:solidFill>
+                            <a:schemeClr val="accent6">
+                              <a:lumMod val="75000"/>
+                            </a:schemeClr>
+                          </a:solidFill>
+                        </a:ln>
+                      </wps:spPr>
+                      <wps:style>
+                        <a:lnRef idx="2">
+                          <a:schemeClr val="accent1">
+                            <a:shade val="50000"/>
+                          </a:schemeClr>
+                        </a:lnRef>
+                        <a:fillRef idx="1">
+                          <a:schemeClr val="accent1"/>
+                        </a:fillRef>
+                        <a:effectRef idx="0">
+                          <a:schemeClr val="accent1"/>
+                        </a:effectRef>
+                        <a:fontRef idx="minor">
+                          <a:schemeClr val="lt1"/>
+                        </a:fontRef>
+                      </wps:style>
+                      <wps:bodyPr rot="0" spcFirstLastPara="0" vertOverflow="overflow" horzOverflow="overflow" vert="horz" wrap="square" lIns="91440" tIns="45720" rIns="91440" bIns="45720" numCol="1" spcCol="0" rtlCol="0" fromWordArt="0" anchor="ctr" anchorCtr="0" forceAA="0" compatLnSpc="1">
+                        <a:prstTxWarp prst="textNoShape">
+                          <a:avLst/>
+                        </a:prstTxWarp>
+                        <a:noAutofit/>
+                      </wps:bodyPr>
+                    </wps:wsp>
+                  </a:graphicData>
+                </a:graphic>
+                <wp14:sizeRelH relativeFrom="margin">
+                  <wp14:pctWidth>0</wp14:pctWidth>
+                </wp14:sizeRelH>
+                <wp14:sizeRelV relativeFrom="margin">
+                  <wp14:pctHeight>0</wp14:pctHeight>
+                </wp14:sizeRelV>
+              </wp:anchor>
+            </w:drawing>
+          </mc:Choice>
+          <mc:Fallback>
+            <w:pict>
+              <v:rect w14:anchorId="43300341" id="Rectangle 15" o:spid="_x0000_s1026" style="position:absolute;margin-left:48pt;margin-top:390.75pt;width:168.75pt;height:48pt;z-index:251677696;visibility:visible;mso-wrap-style:square;mso-width-percent:0;mso-height-percent:0;mso-wrap-distance-left:9pt;mso-wrap-distance-top:0;mso-wrap-distance-right:9pt;mso-wrap-distance-bottom:0;mso-position-horizontal:absolute;mso-position-horizontal-relative:text;mso-position-vertical:absolute;mso-position-vertical-relative:text;mso-width-percent:0;mso-height-percent:0;mso-width-relative:margin;mso-height-relative:margin;v-text-anchor:middle" o:gfxdata="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" filled="f" strokecolor="#538135 [2409]" strokeweight="2.25pt"/>
+            </w:pict>
+          </mc:Fallback>
+        </mc:AlternateContent>
+      </w:r>
+      <w:r>
+        <w:rPr>
+          <w:noProof/>
+        </w:rPr>
+        <mc:AlternateContent>
+          <mc:Choice Requires="wps">
+            <w:drawing>
+              <wp:anchor distT="0" distB="0" distL="114300" distR="114300" simplePos="0" relativeHeight="251675648" behindDoc="0" locked="0" layoutInCell="1" allowOverlap="1" wp14:anchorId="4A067CA6" wp14:editId="223BD8B1">
+                <wp:simplePos x="0" y="0"/>
+                <wp:positionH relativeFrom="column">
+                  <wp:posOffset>609600</wp:posOffset>
+                </wp:positionH>
+                <wp:positionV relativeFrom="paragraph">
+                  <wp:posOffset>2990850</wp:posOffset>
+                </wp:positionV>
+                <wp:extent cx="1104900" cy="266700"/>
+                <wp:effectExtent l="0" t="0" r="19050" b="19050"/>
+                <wp:wrapNone/>
+                <wp:docPr id="14" name="Rectangle 14"/>
+                <wp:cNvGraphicFramePr/>
+                <a:graphic xmlns:a="http://schemas.openxmlformats.org/drawingml/2006/main">
+                  <a:graphicData uri="http://schemas.microsoft.com/office/word/2010/wordprocessingShape">
+                    <wps:wsp>
+                      <wps:cNvSpPr/>
+                      <wps:spPr>
+                        <a:xfrm>
+                          <a:off x="0" y="0"/>
+                          <a:ext cx="1104900" cy="266700"/>
+                        </a:xfrm>
+                        <a:prstGeom prst="rect">
+                          <a:avLst/>
+                        </a:prstGeom>
+                        <a:noFill/>
+                        <a:ln w="19050">
+                          <a:solidFill>
+                            <a:srgbClr val="FF0000"/>
+                          </a:solidFill>
+                        </a:ln>
+                      </wps:spPr>
+                      <wps:style>
+                        <a:lnRef idx="2">
+                          <a:schemeClr val="accent1">
+                            <a:shade val="50000"/>
+                          </a:schemeClr>
+                        </a:lnRef>
+                        <a:fillRef idx="1">
+                          <a:schemeClr val="accent1"/>
+                        </a:fillRef>
+                        <a:effectRef idx="0">
+                          <a:schemeClr val="accent1"/>
+                        </a:effectRef>
+                        <a:fontRef idx="minor">
+                          <a:schemeClr val="lt1"/>
+                        </a:fontRef>
+                      </wps:style>
+                      <wps:bodyPr rot="0" spcFirstLastPara="0" vertOverflow="overflow" horzOverflow="overflow" vert="horz" wrap="square" lIns="91440" tIns="45720" rIns="91440" bIns="45720" numCol="1" spcCol="0" rtlCol="0" fromWordArt="0" anchor="ctr" anchorCtr="0" forceAA="0" compatLnSpc="1">
+                        <a:prstTxWarp prst="textNoShape">
+                          <a:avLst/>
+                        </a:prstTxWarp>
+                        <a:noAutofit/>
+                      </wps:bodyPr>
+                    </wps:wsp>
+                  </a:graphicData>
+                </a:graphic>
+                <wp14:sizeRelH relativeFrom="margin">
+                  <wp14:pctWidth>0</wp14:pctWidth>
+                </wp14:sizeRelH>
+              </wp:anchor>
+            </w:drawing>
+          </mc:Choice>
+          <mc:Fallback>
+            <w:pict>
+              <v:rect w14:anchorId="49AB3755" id="Rectangle 14" o:spid="_x0000_s1026" style="position:absolute;margin-left:48pt;margin-top:235.5pt;width:87pt;height:21pt;z-index:251675648;visibility:visible;mso-wrap-style:square;mso-width-percent:0;mso-wrap-distance-left:9pt;mso-wrap-distance-top:0;mso-wrap-distance-right:9pt;mso-wrap-distance-bottom:0;mso-position-horizontal:absolute;mso-position-horizontal-relative:text;mso-position-vertical:absolute;mso-position-vertical-relative:text;mso-width-percent:0;mso-width-relative:margin;v-text-anchor:middle" o:gfxdata="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" filled="f" strokecolor="red" strokeweight="1.5pt"/>
+            </w:pict>
+          </mc:Fallback>
+        </mc:AlternateContent>
+      </w:r>
+      <w:r>
+        <w:rPr>
+          <w:noProof/>
+        </w:rPr>
+        <mc:AlternateContent>
+          <mc:Choice Requires="wps">
+            <w:drawing>
+              <wp:anchor distT="0" distB="0" distL="114300" distR="114300" simplePos="0" relativeHeight="251673600" behindDoc="0" locked="0" layoutInCell="1" allowOverlap="1" wp14:anchorId="46A6B2D3" wp14:editId="65E4218C">
+                <wp:simplePos x="0" y="0"/>
+                <wp:positionH relativeFrom="column">
+                  <wp:posOffset>428625</wp:posOffset>
+                </wp:positionH>
+                <wp:positionV relativeFrom="paragraph">
+                  <wp:posOffset>1876425</wp:posOffset>
+                </wp:positionV>
+                <wp:extent cx="923925" cy="266700"/>
+                <wp:effectExtent l="0" t="0" r="28575" b="19050"/>
+                <wp:wrapNone/>
+                <wp:docPr id="13" name="Rectangle 13"/>
+                <wp:cNvGraphicFramePr/>
+                <a:graphic xmlns:a="http://schemas.openxmlformats.org/drawingml/2006/main">
+                  <a:graphicData uri="http://schemas.microsoft.com/office/word/2010/wordprocessingShape">
+                    <wps:wsp>
+                      <wps:cNvSpPr/>
+                      <wps:spPr>
+                        <a:xfrm>
+                          <a:off x="0" y="0"/>
+                          <a:ext cx="923925" cy="266700"/>
+                        </a:xfrm>
+                        <a:prstGeom prst="rect">
+                          <a:avLst/>
+                        </a:prstGeom>
+                        <a:noFill/>
+                        <a:ln w="19050">
+                          <a:solidFill>
+                            <a:srgbClr val="FF0000"/>
+                          </a:solidFill>
+                        </a:ln>
+                      </wps:spPr>
+                      <wps:style>
+                        <a:lnRef idx="2">
+                          <a:schemeClr val="accent1">
+                            <a:shade val="50000"/>
+                          </a:schemeClr>
+                        </a:lnRef>
+                        <a:fillRef idx="1">
+                          <a:schemeClr val="accent1"/>
+                        </a:fillRef>
+                        <a:effectRef idx="0">
+                          <a:schemeClr val="accent1"/>
+                        </a:effectRef>
+                        <a:fontRef idx="minor">
+                          <a:schemeClr val="lt1"/>
+                        </a:fontRef>
+                      </wps:style>
+                      <wps:bodyPr rot="0" spcFirstLastPara="0" vertOverflow="overflow" horzOverflow="overflow" vert="horz" wrap="square" lIns="91440" tIns="45720" rIns="91440" bIns="45720" numCol="1" spcCol="0" rtlCol="0" fromWordArt="0" anchor="ctr" anchorCtr="0" forceAA="0" compatLnSpc="1">
+                        <a:prstTxWarp prst="textNoShape">
+                          <a:avLst/>
+                        </a:prstTxWarp>
+                        <a:noAutofit/>
+                      </wps:bodyPr>
+                    </wps:wsp>
+                  </a:graphicData>
+                </a:graphic>
+              </wp:anchor>
+            </w:drawing>
+          </mc:Choice>
+          <mc:Fallback>
+            <w:pict>
+              <v:rect w14:anchorId="3E57E2E2" id="Rectangle 13" o:spid="_x0000_s1026" style="position:absolute;margin-left:33.75pt;margin-top:147.75pt;width:72.75pt;height:21pt;z-index:251673600;visibility:visible;mso-wrap-style:square;mso-wrap-distance-left:9pt;mso-wrap-distance-top:0;mso-wrap-distance-right:9pt;mso-wrap-distance-bottom:0;mso-position-horizontal:absolute;mso-position-horizontal-relative:text;mso-position-vertical:absolute;mso-position-vertical-relative:text;v-text-anchor:middle" o:gfxdata="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" filled="f" strokecolor="red" strokeweight="1.5pt"/>
+            </w:pict>
+          </mc:Fallback>
+        </mc:AlternateContent>
+      </w:r>
+      <w:r>
+        <w:rPr>
+          <w:noProof/>
+        </w:rPr>
+        <w:drawing>
+          <wp:anchor distT="0" distB="0" distL="114300" distR="114300" simplePos="0" relativeHeight="251672576" behindDoc="0" locked="0" layoutInCell="1" allowOverlap="1" wp14:anchorId="1F6193E7" wp14:editId="197D04DD">
+            <wp:simplePos x="0" y="0"/>
+            <wp:positionH relativeFrom="column">
+              <wp:posOffset>419100</wp:posOffset>
+            </wp:positionH>
+            <wp:positionV relativeFrom="paragraph">
+              <wp:posOffset>2105025</wp:posOffset>
+            </wp:positionV>
+            <wp:extent cx="4524375" cy="4143375"/>
+            <wp:effectExtent l="0" t="0" r="9525" b="9525"/>
+            <wp:wrapNone/>
+            <wp:docPr id="11" name="Picture 11"/>
+            <wp:cNvGraphicFramePr>
+              <a:graphicFrameLocks xmlns:a="http://schemas.openxmlformats.org/drawingml/2006/main" noChangeAspect="1"/>
+            </wp:cNvGraphicFramePr>
+            <a:graphic xmlns:a="http://schemas.openxmlformats.org/drawingml/2006/main">
+              <a:graphicData uri="http://schemas.openxmlformats.org/drawingml/2006/picture">
+                <pic:pic xmlns:pic="http://schemas.openxmlformats.org/drawingml/2006/picture">
+                  <pic:nvPicPr>
+                    <pic:cNvPr id="1" name=""/>
+                    <pic:cNvPicPr/>
+                  </pic:nvPicPr>
+                  <pic:blipFill>
+                    <a:blip r:embed="rId5">
+                      <a:extLst>
+                        <a:ext uri="{28A0092B-C50C-407E-A947-70E740481C1C}">
+                          <a14:useLocalDpi xmlns:a14="http://schemas.microsoft.com/office/drawing/2010/main" val="0"/>
+                        </a:ext>
+                      </a:extLst>
+                    </a:blip>
+                    <a:stretch>
+                      <a:fillRect/>
+                    </a:stretch>
+                  </pic:blipFill>
+                  <pic:spPr>
+                    <a:xfrm>
+                      <a:off x="0" y="0"/>
+                      <a:ext cx="4524375" cy="4143375"/>
+                    </a:xfrm>
+                    <a:prstGeom prst="rect">
+                      <a:avLst/>
+                    </a:prstGeom>
+                  </pic:spPr>
+                </pic:pic>
+              </a:graphicData>
+            </a:graphic>
+            <wp14:sizeRelH relativeFrom="page">
+              <wp14:pctWidth>0</wp14:pctWidth>
+            </wp14:sizeRelH>
+            <wp14:sizeRelV relativeFrom="page">
+              <wp14:pctHeight>0</wp14:pctHeight>
+            </wp14:sizeRelV>
+          </wp:anchor>
+        </w:drawing>
+      </w:r>
+      <w:r>
+        <w:rPr>
+          <w:noProof/>
+        </w:rPr>
+        <w:drawing>
+          <wp:inline distT="0" distB="0" distL="0" distR="0" wp14:anchorId="67F9EEC6" wp14:editId="4579A4E7">
+            <wp:extent cx="5435600" cy="6645910"/>
+            <wp:effectExtent l="0" t="0" r="0" b="2540"/>
+            <wp:docPr id="10" name="Picture 10"/>
+            <wp:cNvGraphicFramePr>
+              <a:graphicFrameLocks xmlns:a="http://schemas.openxmlformats.org/drawingml/2006/main" noChangeAspect="1"/>
+            </wp:cNvGraphicFramePr>
+            <a:graphic xmlns:a="http://schemas.openxmlformats.org/drawingml/2006/main">
+              <a:graphicData uri="http://schemas.openxmlformats.org/drawingml/2006/picture">
+                <pic:pic xmlns:pic="http://schemas.openxmlformats.org/drawingml/2006/picture">
+                  <pic:nvPicPr>
+                    <pic:cNvPr id="1" name=""/>
+                    <pic:cNvPicPr/>
+                  </pic:nvPicPr>
+                  <pic:blipFill>
+                    <a:blip r:embed="rId6"/>
+                    <a:stretch>
+                      <a:fillRect/>
+                    </a:stretch>
+                  </pic:blipFill>
+                  <pic:spPr>
+                    <a:xfrm>
+                      <a:off x="0" y="0"/>
+                      <a:ext cx="5435600" cy="6645910"/>
+                    </a:xfrm>
+                    <a:prstGeom prst="rect">
+                      <a:avLst/>
+                    </a:prstGeom>
+                  </pic:spPr>
+                </pic:pic>
+              </a:graphicData>
+            </a:graphic>
+          </wp:inline>
+        </w:drawing>
+      </w:r>
+    </w:p>
+    <w:p>
+      <w:r>
+        <w:rPr>
+          <w:noProof/>
+        </w:rPr>
+        <w:lastRenderedPageBreak/>
+        <mc:AlternateContent>
+          <mc:Choice Requires="wps">
+            <w:drawing>
+              <wp:anchor distT="0" distB="0" distL="114300" distR="114300" simplePos="0" relativeHeight="251686912" behindDoc="0" locked="0" layoutInCell="1" allowOverlap="1" wp14:anchorId="5E277AB3" wp14:editId="1C5B7069">
+                <wp:simplePos x="0" y="0"/>
+                <wp:positionH relativeFrom="column">
+                  <wp:posOffset>6142990</wp:posOffset>
+                </wp:positionH>
+                <wp:positionV relativeFrom="paragraph">
+                  <wp:posOffset>4821555</wp:posOffset>
+                </wp:positionV>
+                <wp:extent cx="3290570" cy="706755"/>
+                <wp:effectExtent l="1638300" t="0" r="24130" b="17145"/>
+                <wp:wrapNone/>
+                <wp:docPr id="22" name="Callout: Line 22"/>
+                <wp:cNvGraphicFramePr/>
+                <a:graphic xmlns:a="http://schemas.openxmlformats.org/drawingml/2006/main">
+                  <a:graphicData uri="http://schemas.microsoft.com/office/word/2010/wordprocessingShape">
+                    <wps:wsp>
+                      <wps:cNvSpPr/>
+                      <wps:spPr>
+                        <a:xfrm>
+                          <a:off x="0" y="0"/>
+                          <a:ext cx="3290570" cy="706755"/>
+                        </a:xfrm>
+                        <a:prstGeom prst="borderCallout1">
+                          <a:avLst>
+                            <a:gd name="adj1" fmla="val 56005"/>
+                            <a:gd name="adj2" fmla="val -901"/>
+                            <a:gd name="adj3" fmla="val 29449"/>
+                            <a:gd name="adj4" fmla="val -48921"/>
+                          </a:avLst>
+                        </a:prstGeom>
+                        <a:ln>
+                          <a:headEnd type="none" w="med" len="med"/>
+                          <a:tailEnd type="triangle" w="med" len="med"/>
+                        </a:ln>
+                      </wps:spPr>
+                      <wps:style>
+                        <a:lnRef idx="1">
+                          <a:schemeClr val="accent2"/>
+                        </a:lnRef>
+                        <a:fillRef idx="2">
+                          <a:schemeClr val="accent2"/>
+                        </a:fillRef>
+                        <a:effectRef idx="1">
+                          <a:schemeClr val="accent2"/>
+                        </a:effectRef>
+                        <a:fontRef idx="minor">
+                          <a:schemeClr val="dk1"/>
+                        </a:fontRef>
+                      </wps:style>
+                      <wps:txbx>
+                        <w:txbxContent>
+                          <w:p>
+                            <w:pPr>
+                              <w:spacing w:after="0" w:line="240" w:lineRule="auto"/>
+                              <w:rPr>
+                                <w:rFonts w:ascii="Calibri" w:hAnsi="Calibri" w:cs="Calibri"/>
+                                <w:b/>
+                                <w:bCs/>
+                                <w:color w:val="C00000"/>
+                                <w:sz w:val="24"/>
+                                <w:szCs w:val="24"/>
+                              </w:rPr>
+                            </w:pPr>
+                            <w:r>
+                              <w:rPr>
+                                <w:rFonts w:ascii="Calibri" w:hAnsi="Calibri" w:cs="Calibri"/>
+                                <w:b/>
+                                <w:bCs/>
+                                <w:color w:val="C00000"/>
+                                <w:sz w:val="24"/>
+                                <w:szCs w:val="24"/>
+                              </w:rPr>
+                              <w:t xml:space="preserve">The span tag that renders the text is displayed inside a div container and the </w:t>
+                            </w:r>
+                            <w:proofErr w:type="spellStart"/>
+                            <w:r>
+                              <w:rPr>
+                                <w:rFonts w:ascii="Calibri" w:hAnsi="Calibri" w:cs="Calibri"/>
+                                <w:b/>
+                                <w:bCs/>
+                                <w:color w:val="C00000"/>
+                                <w:sz w:val="24"/>
+                                <w:szCs w:val="24"/>
+                              </w:rPr>
+                              <w:t>Div</w:t>
+                            </w:r>
+                            <w:proofErr w:type="spellEnd"/>
+                            <w:r>
+                              <w:rPr>
+                                <w:rFonts w:ascii="Calibri" w:hAnsi="Calibri" w:cs="Calibri"/>
+                                <w:b/>
+                                <w:bCs/>
+                                <w:color w:val="C00000"/>
+                                <w:sz w:val="24"/>
+                                <w:szCs w:val="24"/>
+                              </w:rPr>
+                              <w:t xml:space="preserve"> Container Style property allows you to set the style for it.</w:t>
+                            </w:r>
+                          </w:p>
+                          <w:p>
+                            <w:pPr>
+                              <w:jc w:val="center"/>
+                              <w:rPr>
+                                <w:color w:val="C00000"/>
+                                <w:sz w:val="24"/>
+                                <w:szCs w:val="24"/>
+                              </w:rPr>
+                            </w:pPr>
+                          </w:p>
+                        </w:txbxContent>
+                      </wps:txbx>
+                      <wps:bodyPr rot="0" spcFirstLastPara="0" vertOverflow="overflow" horzOverflow="overflow" vert="horz" wrap="square" lIns="91440" tIns="45720" rIns="91440" bIns="45720" numCol="1" spcCol="0" rtlCol="0" fromWordArt="0" anchor="ctr" anchorCtr="0" forceAA="0" compatLnSpc="1">
+                        <a:prstTxWarp prst="textNoShape">
+                          <a:avLst/>
+                        </a:prstTxWarp>
+                        <a:noAutofit/>
+                      </wps:bodyPr>
+                    </wps:wsp>
+                  </a:graphicData>
+                </a:graphic>
+                <wp14:sizeRelH relativeFrom="margin">
+                  <wp14:pctWidth>0</wp14:pctWidth>
+                </wp14:sizeRelH>
+                <wp14:sizeRelV relativeFrom="margin">
+                  <wp14:pctHeight>0</wp14:pctHeight>
+                </wp14:sizeRelV>
+              </wp:anchor>
+            </w:drawing>
+          </mc:Choice>
+          <mc:Fallback>
+            <w:pict>
+              <v:shape w14:anchorId="5E277AB3" id="Callout: Line 22" o:spid="_x0000_s1029" type="#_x0000_t47" style="position:absolute;margin-left:483.7pt;margin-top:379.65pt;width:259.1pt;height:55.65pt;z-index:251686912;visibility:visible;mso-wrap-style:square;mso-width-percent:0;mso-height-percent:0;mso-wrap-distance-left:9pt;mso-wrap-distance-top:0;mso-wrap-distance-right:9pt;mso-wrap-distance-bottom:0;mso-position-horizontal:absolute;mso-position-horizontal-relative:text;mso-position-vertical:absolute;mso-position-vertical-relative:text;mso-width-percent:0;mso-height-percent:0;mso-width-relative:margin;mso-height-relative:margin;v-text-anchor:middle" o:gfxdata="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" adj="-10567,6361,-195,12097" fillcolor="#f3a875 [2165]" strokecolor="#ed7d31 [3205]" strokeweight=".5pt">
+                <v:fill color2="#f09558 [2613]" rotate="t" colors="0 #f7bda4;.5 #f5b195;1 #f8a581" focus="100%" type="gradient">
+                  <o:fill v:ext="view" type="gradientUnscaled"/>
+                </v:fill>
+                <v:stroke startarrow="block"/>
+                <v:textbox>
+                  <w:txbxContent>
+                    <w:p>
+                      <w:pPr>
+                        <w:spacing w:after="0" w:line="240" w:lineRule="auto"/>
+                        <w:rPr>
+                          <w:rFonts w:ascii="Calibri" w:hAnsi="Calibri" w:cs="Calibri"/>
+                          <w:b/>
+                          <w:bCs/>
+                          <w:color w:val="C00000"/>
+                          <w:sz w:val="24"/>
+                          <w:szCs w:val="24"/>
+                        </w:rPr>
+                      </w:pPr>
+                      <w:r>
+                        <w:rPr>
+                          <w:rFonts w:ascii="Calibri" w:hAnsi="Calibri" w:cs="Calibri"/>
+                          <w:b/>
+                          <w:bCs/>
+                          <w:color w:val="C00000"/>
+                          <w:sz w:val="24"/>
+                          <w:szCs w:val="24"/>
+                        </w:rPr>
+                        <w:t xml:space="preserve">The span tag that renders the text is displayed inside a div container and the </w:t>
+                      </w:r>
+                      <w:proofErr w:type="spellStart"/>
+                      <w:r>
+                        <w:rPr>
+                          <w:rFonts w:ascii="Calibri" w:hAnsi="Calibri" w:cs="Calibri"/>
+                          <w:b/>
+                          <w:bCs/>
+                          <w:color w:val="C00000"/>
+                          <w:sz w:val="24"/>
+                          <w:szCs w:val="24"/>
+                        </w:rPr>
+                        <w:t>Div</w:t>
+                      </w:r>
+                      <w:proofErr w:type="spellEnd"/>
+                      <w:r>
+                        <w:rPr>
+                          <w:rFonts w:ascii="Calibri" w:hAnsi="Calibri" w:cs="Calibri"/>
+                          <w:b/>
+                          <w:bCs/>
+                          <w:color w:val="C00000"/>
+                          <w:sz w:val="24"/>
+                          <w:szCs w:val="24"/>
+                        </w:rPr>
+                        <w:t xml:space="preserve"> Container Style property allows you to set the style for it.</w:t>
+                      </w:r>
+                    </w:p>
+                    <w:p>
+                      <w:pPr>
+                        <w:jc w:val="center"/>
+                        <w:rPr>
+                          <w:color w:val="C00000"/>
+                          <w:sz w:val="24"/>
+                          <w:szCs w:val="24"/>
+                        </w:rPr>
+                      </w:pPr>
+                    </w:p>
+                  </w:txbxContent>
+                </v:textbox>
+              </v:shape>
+            </w:pict>
+          </mc:Fallback>
+        </mc:AlternateContent>
+      </w:r>
+      <w:r>
+        <w:rPr>
+          <w:noProof/>
+        </w:rPr>
+        <mc:AlternateContent>
+          <mc:Choice Requires="wps">
+            <w:drawing>
+              <wp:anchor distT="0" distB="0" distL="114300" distR="114300" simplePos="0" relativeHeight="251684864" behindDoc="0" locked="0" layoutInCell="1" allowOverlap="1" wp14:anchorId="2AA01D29" wp14:editId="648AD635">
+                <wp:simplePos x="0" y="0"/>
+                <wp:positionH relativeFrom="column">
+                  <wp:posOffset>6118860</wp:posOffset>
+                </wp:positionH>
+                <wp:positionV relativeFrom="paragraph">
+                  <wp:posOffset>3803650</wp:posOffset>
+                </wp:positionV>
+                <wp:extent cx="3290570" cy="715010"/>
+                <wp:effectExtent l="1581150" t="0" r="24130" b="351790"/>
+                <wp:wrapNone/>
+                <wp:docPr id="21" name="Callout: Line 21"/>
+                <wp:cNvGraphicFramePr/>
+                <a:graphic xmlns:a="http://schemas.openxmlformats.org/drawingml/2006/main">
+                  <a:graphicData uri="http://schemas.microsoft.com/office/word/2010/wordprocessingShape">
+                    <wps:wsp>
+                      <wps:cNvSpPr/>
+                      <wps:spPr>
+                        <a:xfrm>
+                          <a:off x="0" y="0"/>
+                          <a:ext cx="3290570" cy="715010"/>
+                        </a:xfrm>
+                        <a:prstGeom prst="borderCallout1">
+                          <a:avLst>
+                            <a:gd name="adj1" fmla="val 56005"/>
+                            <a:gd name="adj2" fmla="val -901"/>
+                            <a:gd name="adj3" fmla="val 139272"/>
+                            <a:gd name="adj4" fmla="val -47086"/>
+                          </a:avLst>
+                        </a:prstGeom>
+                        <a:ln>
+                          <a:headEnd type="none" w="med" len="med"/>
+                          <a:tailEnd type="triangle" w="med" len="med"/>
+                        </a:ln>
+                      </wps:spPr>
+                      <wps:style>
+                        <a:lnRef idx="1">
+                          <a:schemeClr val="accent2"/>
+                        </a:lnRef>
+                        <a:fillRef idx="2">
+                          <a:schemeClr val="accent2"/>
+                        </a:fillRef>
+                        <a:effectRef idx="1">
+                          <a:schemeClr val="accent2"/>
+                        </a:effectRef>
+                        <a:fontRef idx="minor">
+                          <a:schemeClr val="dk1"/>
+                        </a:fontRef>
+                      </wps:style>
+                      <wps:txbx>
+                        <w:txbxContent>
+                          <w:p>
+                            <w:pPr>
+                              <w:jc w:val="center"/>
+                              <w:rPr>
+                                <w:b/>
+                                <w:bCs/>
+                                <w:color w:val="C00000"/>
+                                <w:sz w:val="24"/>
+                                <w:szCs w:val="24"/>
+                              </w:rPr>
+                            </w:pPr>
+                            <w:r>
+                              <w:rPr>
+                                <w:b/>
+                                <w:bCs/>
+                                <w:color w:val="C00000"/>
+                                <w:sz w:val="24"/>
+                                <w:szCs w:val="24"/>
+                              </w:rPr>
+                              <w:t>CSS Style entered in the Text Style property is set as the style for the span tag that renders the text.</w:t>
+                            </w:r>
+                          </w:p>
+                        </w:txbxContent>
+                      </wps:txbx>
+                      <wps:bodyPr rot="0" spcFirstLastPara="0" vertOverflow="overflow" horzOverflow="overflow" vert="horz" wrap="square" lIns="91440" tIns="45720" rIns="91440" bIns="45720" numCol="1" spcCol="0" rtlCol="0" fromWordArt="0" anchor="ctr" anchorCtr="0" forceAA="0" compatLnSpc="1">
+                        <a:prstTxWarp prst="textNoShape">
+                          <a:avLst/>
+                        </a:prstTxWarp>
+                        <a:noAutofit/>
+                      </wps:bodyPr>
+                    </wps:wsp>
+                  </a:graphicData>
+                </a:graphic>
+                <wp14:sizeRelH relativeFrom="margin">
+                  <wp14:pctWidth>0</wp14:pctWidth>
+                </wp14:sizeRelH>
+                <wp14:sizeRelV relativeFrom="margin">
+                  <wp14:pctHeight>0</wp14:pctHeight>
+                </wp14:sizeRelV>
+              </wp:anchor>
+            </w:drawing>
+          </mc:Choice>
+          <mc:Fallback>
+            <w:pict>
+              <v:shape w14:anchorId="2AA01D29" id="Callout: Line 21" o:spid="_x0000_s1030" type="#_x0000_t47" style="position:absolute;margin-left:481.8pt;margin-top:299.5pt;width:259.1pt;height:56.3pt;z-index:251684864;visibility:visible;mso-wrap-style:square;mso-width-percent:0;mso-height-percent:0;mso-wrap-distance-left:9pt;mso-wrap-distance-top:0;mso-wrap-distance-right:9pt;mso-wrap-distance-bottom:0;mso-position-horizontal:absolute;mso-position-horizontal-relative:text;mso-position-vertical:absolute;mso-position-vertical-relative:text;mso-width-percent:0;mso-height-percent:0;mso-width-relative:margin;mso-height-relative:margin;v-text-anchor:middle" o:gfxdata="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" adj="-10171,30083,-195,12097" fillcolor="#f3a875 [2165]" strokecolor="#ed7d31 [3205]" strokeweight=".5pt">
+                <v:fill color2="#f09558 [2613]" rotate="t" colors="0 #f7bda4;.5 #f5b195;1 #f8a581" focus="100%" type="gradient">
+                  <o:fill v:ext="view" type="gradientUnscaled"/>
+                </v:fill>
+                <v:stroke startarrow="block"/>
+                <v:textbox>
+                  <w:txbxContent>
+                    <w:p>
+                      <w:pPr>
+                        <w:jc w:val="center"/>
+                        <w:rPr>
+                          <w:b/>
+                          <w:bCs/>
+                          <w:color w:val="C00000"/>
+                          <w:sz w:val="24"/>
+                          <w:szCs w:val="24"/>
+                        </w:rPr>
+                      </w:pPr>
+                      <w:r>
+                        <w:rPr>
+                          <w:b/>
+                          <w:bCs/>
+                          <w:color w:val="C00000"/>
+                          <w:sz w:val="24"/>
+                          <w:szCs w:val="24"/>
+                        </w:rPr>
+                        <w:t>CSS Style entered in the Text Style property is set as the style for the span tag that renders the text.</w:t>
+                      </w:r>
+                    </w:p>
+                  </w:txbxContent>
+                </v:textbox>
+                <o:callout v:ext="edit" minusy="t"/>
+              </v:shape>
+            </w:pict>
+          </mc:Fallback>
+        </mc:AlternateContent>
+      </w:r>
+      <w:r>
+        <w:rPr>
+          <w:noProof/>
+        </w:rPr>
+        <mc:AlternateContent>
+          <mc:Choice Requires="wps">
+            <w:drawing>
+              <wp:anchor distT="0" distB="0" distL="114300" distR="114300" simplePos="0" relativeHeight="251681792" behindDoc="0" locked="0" layoutInCell="1" allowOverlap="1" wp14:anchorId="1B15AC82" wp14:editId="49DDAF2E">
+                <wp:simplePos x="0" y="0"/>
+                <wp:positionH relativeFrom="column">
+                  <wp:posOffset>6102350</wp:posOffset>
+                </wp:positionH>
+                <wp:positionV relativeFrom="paragraph">
+                  <wp:posOffset>2700020</wp:posOffset>
+                </wp:positionV>
+                <wp:extent cx="3290570" cy="784860"/>
+                <wp:effectExtent l="1352550" t="0" r="24130" b="548640"/>
+                <wp:wrapNone/>
+                <wp:docPr id="19" name="Callout: Line 19"/>
+                <wp:cNvGraphicFramePr/>
+                <a:graphic xmlns:a="http://schemas.openxmlformats.org/drawingml/2006/main">
+                  <a:graphicData uri="http://schemas.microsoft.com/office/word/2010/wordprocessingShape">
+                    <wps:wsp>
+                      <wps:cNvSpPr/>
+                      <wps:spPr>
+                        <a:xfrm>
+                          <a:off x="0" y="0"/>
+                          <a:ext cx="3290570" cy="784860"/>
+                        </a:xfrm>
+                        <a:prstGeom prst="borderCallout1">
+                          <a:avLst>
+                            <a:gd name="adj1" fmla="val 56005"/>
+                            <a:gd name="adj2" fmla="val -901"/>
+                            <a:gd name="adj3" fmla="val 164221"/>
+                            <a:gd name="adj4" fmla="val -39746"/>
+                          </a:avLst>
+                        </a:prstGeom>
+                        <a:ln>
+                          <a:headEnd type="none" w="med" len="med"/>
+                          <a:tailEnd type="triangle" w="med" len="med"/>
+                        </a:ln>
+                      </wps:spPr>
+                      <wps:style>
+                        <a:lnRef idx="1">
+                          <a:schemeClr val="accent2"/>
+                        </a:lnRef>
+                        <a:fillRef idx="2">
+                          <a:schemeClr val="accent2"/>
+                        </a:fillRef>
+                        <a:effectRef idx="1">
+                          <a:schemeClr val="accent2"/>
+                        </a:effectRef>
+                        <a:fontRef idx="minor">
+                          <a:schemeClr val="dk1"/>
+                        </a:fontRef>
+                      </wps:style>
+                      <wps:txbx>
+                        <w:txbxContent>
+                          <w:p>
+                            <w:pPr>
+                              <w:jc w:val="center"/>
+                              <w:rPr>
+                                <w:color w:val="C00000"/>
+                                <w:sz w:val="24"/>
+                                <w:szCs w:val="24"/>
+                              </w:rPr>
+                            </w:pPr>
+                            <w:r>
+                              <w:rPr>
+                                <w:rFonts w:ascii="Calibri" w:hAnsi="Calibri" w:cs="Calibri"/>
+                                <w:b/>
+                                <w:bCs/>
+                                <w:color w:val="C00000"/>
+                                <w:sz w:val="24"/>
+                                <w:szCs w:val="24"/>
+                              </w:rPr>
+                              <w:t xml:space="preserve">Text part 1-5 allows you to enter text with html tags with inline </w:t>
+                            </w:r>
+                            <w:r>
+                              <w:rPr>
+                                <w:rFonts w:ascii="Calibri" w:hAnsi="Calibri" w:cs="Calibri"/>
+                                <w:b/>
+                                <w:bCs/>
+                                <w:color w:val="C00000"/>
+                                <w:sz w:val="24"/>
+                                <w:szCs w:val="24"/>
+                              </w:rPr>
+                              <w:t>CSS</w:t>
+                            </w:r>
+                            <w:r>
+                              <w:rPr>
+                                <w:rFonts w:ascii="Calibri" w:hAnsi="Calibri" w:cs="Calibri"/>
+                                <w:b/>
+                                <w:bCs/>
+                                <w:color w:val="C00000"/>
+                                <w:sz w:val="24"/>
+                                <w:szCs w:val="24"/>
+                              </w:rPr>
+                              <w:t xml:space="preserve"> styles. Text from all 5 parts are combined into one string and displayed.</w:t>
+                            </w:r>
+                          </w:p>
+                        </w:txbxContent>
+                      </wps:txbx>
+                      <wps:bodyPr rot="0" spcFirstLastPara="0" vertOverflow="overflow" horzOverflow="overflow" vert="horz" wrap="square" lIns="91440" tIns="45720" rIns="91440" bIns="45720" numCol="1" spcCol="0" rtlCol="0" fromWordArt="0" anchor="ctr" anchorCtr="0" forceAA="0" compatLnSpc="1">
+                        <a:prstTxWarp prst="textNoShape">
+                          <a:avLst/>
+                        </a:prstTxWarp>
+                        <a:noAutofit/>
+                      </wps:bodyPr>
+                    </wps:wsp>
+                  </a:graphicData>
+                </a:graphic>
+                <wp14:sizeRelH relativeFrom="margin">
+                  <wp14:pctWidth>0</wp14:pctWidth>
+                </wp14:sizeRelH>
+                <wp14:sizeRelV relativeFrom="margin">
+                  <wp14:pctHeight>0</wp14:pctHeight>
+                </wp14:sizeRelV>
+              </wp:anchor>
+            </w:drawing>
+          </mc:Choice>
+          <mc:Fallback>
+            <w:pict>
+              <v:shape w14:anchorId="1B15AC82" id="Callout: Line 19" o:spid="_x0000_s1031" type="#_x0000_t47" style="position:absolute;margin-left:480.5pt;margin-top:212.6pt;width:259.1pt;height:61.8pt;z-index:251681792;visibility:visible;mso-wrap-style:square;mso-width-percent:0;mso-height-percent:0;mso-wrap-distance-left:9pt;mso-wrap-distance-top:0;mso-wrap-distance-right:9pt;mso-wrap-distance-bottom:0;mso-position-horizontal:absolute;mso-position-horizontal-relative:text;mso-position-vertical:absolute;mso-position-vertical-relative:text;mso-width-percent:0;mso-height-percent:0;mso-width-relative:margin;mso-height-relative:margin;v-text-anchor:middle" o:gfxdata="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" adj="-8585,35472,-195,12097" fillcolor="#f3a875 [2165]" strokecolor="#ed7d31 [3205]" strokeweight=".5pt">
+                <v:fill color2="#f09558 [2613]" rotate="t" colors="0 #f7bda4;.5 #f5b195;1 #f8a581" focus="100%" type="gradient">
+                  <o:fill v:ext="view" type="gradientUnscaled"/>
+                </v:fill>
+                <v:stroke startarrow="block"/>
+                <v:textbox>
+                  <w:txbxContent>
+                    <w:p>
+                      <w:pPr>
+                        <w:jc w:val="center"/>
+                        <w:rPr>
+                          <w:color w:val="C00000"/>
+                          <w:sz w:val="24"/>
+                          <w:szCs w:val="24"/>
+                        </w:rPr>
+                      </w:pPr>
+                      <w:r>
+                        <w:rPr>
+                          <w:rFonts w:ascii="Calibri" w:hAnsi="Calibri" w:cs="Calibri"/>
+                          <w:b/>
+                          <w:bCs/>
+                          <w:color w:val="C00000"/>
+                          <w:sz w:val="24"/>
+                          <w:szCs w:val="24"/>
+                        </w:rPr>
+                        <w:t xml:space="preserve">Text part 1-5 allows you to enter text with html tags with inline </w:t>
+                      </w:r>
+                      <w:r>
+                        <w:rPr>
+                          <w:rFonts w:ascii="Calibri" w:hAnsi="Calibri" w:cs="Calibri"/>
+                          <w:b/>
+                          <w:bCs/>
+                          <w:color w:val="C00000"/>
+                          <w:sz w:val="24"/>
+                          <w:szCs w:val="24"/>
+                        </w:rPr>
+                        <w:t>CSS</w:t>
+                      </w:r>
+                      <w:r>
+                        <w:rPr>
+                          <w:rFonts w:ascii="Calibri" w:hAnsi="Calibri" w:cs="Calibri"/>
+                          <w:b/>
+                          <w:bCs/>
+                          <w:color w:val="C00000"/>
+                          <w:sz w:val="24"/>
+                          <w:szCs w:val="24"/>
+                        </w:rPr>
+                        <w:t xml:space="preserve"> styles. Text from all 5 parts are combined into one string and displayed.</w:t>
+                      </w:r>
+                    </w:p>
+                  </w:txbxContent>
+                </v:textbox>
+                <o:callout v:ext="edit" minusy="t"/>
+              </v:shape>
+            </w:pict>
+          </mc:Fallback>
+        </mc:AlternateContent>
+      </w:r>
+      <w:r>
+        <w:rPr>
+          <w:noProof/>
+        </w:rPr>
+        <mc:AlternateContent>
+          <mc:Choice Requires="wps">
+            <w:drawing>
+              <wp:anchor distT="0" distB="0" distL="114300" distR="114300" simplePos="0" relativeHeight="251682816" behindDoc="0" locked="0" layoutInCell="1" allowOverlap="1" wp14:anchorId="66588952" wp14:editId="6C001A66">
+                <wp:simplePos x="0" y="0"/>
+                <wp:positionH relativeFrom="column">
+                  <wp:posOffset>4572000</wp:posOffset>
+                </wp:positionH>
+                <wp:positionV relativeFrom="paragraph">
+                  <wp:posOffset>3416060</wp:posOffset>
+                </wp:positionV>
+                <wp:extent cx="138023" cy="1181819"/>
+                <wp:effectExtent l="0" t="0" r="52705" b="18415"/>
+                <wp:wrapNone/>
+                <wp:docPr id="20" name="Right Brace 20"/>
+                <wp:cNvGraphicFramePr/>
+                <a:graphic xmlns:a="http://schemas.openxmlformats.org/drawingml/2006/main">
+                  <a:graphicData uri="http://schemas.microsoft.com/office/word/2010/wordprocessingShape">
+                    <wps:wsp>
+                      <wps:cNvSpPr/>
+                      <wps:spPr>
+                        <a:xfrm>
+                          <a:off x="0" y="0"/>
+                          <a:ext cx="138023" cy="1181819"/>
+                        </a:xfrm>
+                        <a:prstGeom prst="rightBrace">
+                          <a:avLst/>
+                        </a:prstGeom>
+                        <a:ln w="19050"/>
+                      </wps:spPr>
+                      <wps:style>
+                        <a:lnRef idx="1">
+                          <a:schemeClr val="accent1"/>
+                        </a:lnRef>
+                        <a:fillRef idx="0">
+                          <a:schemeClr val="accent1"/>
+                        </a:fillRef>
+                        <a:effectRef idx="0">
+                          <a:schemeClr val="accent1"/>
+                        </a:effectRef>
+                        <a:fontRef idx="minor">
+                          <a:schemeClr val="tx1"/>
+                        </a:fontRef>
+                      </wps:style>
+                      <wps:bodyPr rot="0" spcFirstLastPara="0" vertOverflow="overflow" horzOverflow="overflow" vert="horz" wrap="square" lIns="91440" tIns="45720" rIns="91440" bIns="45720" numCol="1" spcCol="0" rtlCol="0" fromWordArt="0" anchor="ctr" anchorCtr="0" forceAA="0" compatLnSpc="1">
+                        <a:prstTxWarp prst="textNoShape">
+                          <a:avLst/>
+                        </a:prstTxWarp>
+                        <a:noAutofit/>
+                      </wps:bodyPr>
+                    </wps:wsp>
+                  </a:graphicData>
+                </a:graphic>
+                <wp14:sizeRelH relativeFrom="margin">
+                  <wp14:pctWidth>0</wp14:pctWidth>
+                </wp14:sizeRelH>
+              </wp:anchor>
+            </w:drawing>
+          </mc:Choice>
+          <mc:Fallback>
+            <w:pict>
+              <v:shapetype w14:anchorId="2C6D0FC2" id="_x0000_t88" coordsize="21600,21600" o:spt="88" adj="1800,10800" path="m,qx10800@0l10800@2qy21600@11,10800@3l10800@1qy,21600e" filled="f">
+                <v:formulas>
+                  <v:f eqn="val #0"/>
+                  <v:f eqn="sum 21600 0 #0"/>
+                  <v:f eqn="sum #1 0 #0"/>
+                  <v:f eqn="sum #1 #0 0"/>
+                  <v:f eqn="prod #0 9598 32768"/>
+                  <v:f eqn="sum 21600 0 @4"/>
+                  <v:f eqn="sum 21600 0 #1"/>
+                  <v:f eqn="min #1 @6"/>
+                  <v:f eqn="prod @7 1 2"/>
+                  <v:f eqn="prod #0 2 1"/>
+                  <v:f eqn="sum 21600 0 @9"/>
+                  <v:f eqn="val #1"/>
+                </v:formulas>
+                <v:path arrowok="t" o:connecttype="custom" o:connectlocs="0,0;21600,@11;0,21600" textboxrect="0,@4,7637,@5"/>
+                <v:handles>
+                  <v:h position="center,#0" yrange="0,@8"/>
+                  <v:h position="bottomRight,#1" yrange="@9,@10"/>
+                </v:handles>
+              </v:shapetype>
+              <v:shape id="Right Brace 20" o:spid="_x0000_s1026" type="#_x0000_t88" style="position:absolute;margin-left:5in;margin-top:269pt;width:10.85pt;height:93.05pt;z-index:251682816;visibility:visible;mso-wrap-style:square;mso-width-percent:0;mso-wrap-distance-left:9pt;mso-wrap-distance-top:0;mso-wrap-distance-right:9pt;mso-wrap-distance-bottom:0;mso-position-horizontal:absolute;mso-position-horizontal-relative:text;mso-position-vertical:absolute;mso-position-vertical-relative:text;mso-width-percent:0;mso-width-relative:margin;v-text-anchor:middle" o:gfxdata="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" adj="210" strokecolor="#4472c4 [3204]" strokeweight="1.5pt">
+                <v:stroke joinstyle="miter"/>
+              </v:shape>
+            </w:pict>
+          </mc:Fallback>
+        </mc:AlternateContent>
+      </w:r>
+      <w:r>
+        <w:rPr>
+          <w:noProof/>
+        </w:rPr>
+        <mc:AlternateContent>
+          <mc:Choice Requires="wps">
+            <w:drawing>
+              <wp:anchor distT="0" distB="0" distL="114300" distR="114300" simplePos="0" relativeHeight="251679744" behindDoc="0" locked="0" layoutInCell="1" allowOverlap="1" wp14:anchorId="07600968" wp14:editId="60463492">
+                <wp:simplePos x="0" y="0"/>
+                <wp:positionH relativeFrom="column">
+                  <wp:posOffset>4733925</wp:posOffset>
+                </wp:positionH>
+                <wp:positionV relativeFrom="paragraph">
+                  <wp:posOffset>2762250</wp:posOffset>
+                </wp:positionV>
+                <wp:extent cx="209550" cy="2543175"/>
+                <wp:effectExtent l="0" t="0" r="0" b="9525"/>
+                <wp:wrapNone/>
+                <wp:docPr id="18" name="Rectangle 18"/>
+                <wp:cNvGraphicFramePr/>
+                <a:graphic xmlns:a="http://schemas.openxmlformats.org/drawingml/2006/main">
+                  <a:graphicData uri="http://schemas.microsoft.com/office/word/2010/wordprocessingShape">
+                    <wps:wsp>
+                      <wps:cNvSpPr/>
+                      <wps:spPr>
+                        <a:xfrm>
+                          <a:off x="0" y="0"/>
+                          <a:ext cx="209550" cy="2543175"/>
+                        </a:xfrm>
+                        <a:prstGeom prst="rect">
+                          <a:avLst/>
+                        </a:prstGeom>
+                        <a:solidFill>
+                          <a:schemeClr val="bg1"/>
+                        </a:solidFill>
+                        <a:ln>
+                          <a:noFill/>
+                        </a:ln>
+                      </wps:spPr>
+                      <wps:style>
+                        <a:lnRef idx="2">
+                          <a:schemeClr val="accent1">
+                            <a:shade val="50000"/>
+                          </a:schemeClr>
+                        </a:lnRef>
+                        <a:fillRef idx="1">
+                          <a:schemeClr val="accent1"/>
+                        </a:fillRef>
+                        <a:effectRef idx="0">
+                          <a:schemeClr val="accent1"/>
+                        </a:effectRef>
+                        <a:fontRef idx="minor">
+                          <a:schemeClr val="lt1"/>
+                        </a:fontRef>
+                      </wps:style>
+                      <wps:bodyPr rot="0" spcFirstLastPara="0" vertOverflow="overflow" horzOverflow="overflow" vert="horz" wrap="square" lIns="91440" tIns="45720" rIns="91440" bIns="45720" numCol="1" spcCol="0" rtlCol="0" fromWordArt="0" anchor="ctr" anchorCtr="0" forceAA="0" compatLnSpc="1">
+                        <a:prstTxWarp prst="textNoShape">
+                          <a:avLst/>
+                        </a:prstTxWarp>
+                        <a:noAutofit/>
+                      </wps:bodyPr>
+                    </wps:wsp>
+                  </a:graphicData>
+                </a:graphic>
+              </wp:anchor>
+            </w:drawing>
+          </mc:Choice>
+          <mc:Fallback>
+            <w:pict>
+              <v:rect w14:anchorId="2E739168" id="Rectangle 18" o:spid="_x0000_s1026" style="position:absolute;margin-left:372.75pt;margin-top:217.5pt;width:16.5pt;height:200.25pt;z-index:251679744;visibility:visible;mso-wrap-style:square;mso-wrap-distance-left:9pt;mso-wrap-distance-top:0;mso-wrap-distance-right:9pt;mso-wrap-distance-bottom:0;mso-position-horizontal:absolute;mso-position-horizontal-relative:text;mso-position-vertical:absolute;mso-position-vertical-relative:text;v-text-anchor:middle" o:gfxdata="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" fillcolor="white [3212]" stroked="f" strokeweight="1pt"/>
+            </w:pict>
+          </mc:Fallback>
+        </mc:AlternateContent>
+      </w:r>
+      <w:r>
+        <w:rPr>
+          <w:noProof/>
+        </w:rPr>
+        <w:drawing>
+          <wp:anchor distT="0" distB="0" distL="114300" distR="114300" simplePos="0" relativeHeight="251678720" behindDoc="0" locked="0" layoutInCell="1" allowOverlap="1" wp14:anchorId="001FDA37" wp14:editId="4E153BED">
+            <wp:simplePos x="0" y="0"/>
+            <wp:positionH relativeFrom="column">
+              <wp:posOffset>533400</wp:posOffset>
+            </wp:positionH>
+            <wp:positionV relativeFrom="paragraph">
+              <wp:posOffset>4419600</wp:posOffset>
+            </wp:positionV>
+            <wp:extent cx="4215833" cy="771525"/>
+            <wp:effectExtent l="0" t="0" r="0" b="0"/>
+            <wp:wrapNone/>
+            <wp:docPr id="17" name="Picture 17"/>
+            <wp:cNvGraphicFramePr>
+              <a:graphicFrameLocks xmlns:a="http://schemas.openxmlformats.org/drawingml/2006/main" noChangeAspect="1"/>
+            </wp:cNvGraphicFramePr>
+            <a:graphic xmlns:a="http://schemas.openxmlformats.org/drawingml/2006/main">
+              <a:graphicData uri="http://schemas.openxmlformats.org/drawingml/2006/picture">
+                <pic:pic xmlns:pic="http://schemas.openxmlformats.org/drawingml/2006/picture">
+                  <pic:nvPicPr>
+                    <pic:cNvPr id="1" name=""/>
+                    <pic:cNvPicPr/>
+                  </pic:nvPicPr>
+                  <pic:blipFill>
+                    <a:blip r:embed="rId7">
+                      <a:extLst>
+                        <a:ext uri="{28A0092B-C50C-407E-A947-70E740481C1C}">
+                          <a14:useLocalDpi xmlns:a14="http://schemas.microsoft.com/office/drawing/2010/main" val="0"/>
+                        </a:ext>
+                      </a:extLst>
+                    </a:blip>
+                    <a:stretch>
+                      <a:fillRect/>
+                    </a:stretch>
+                  </pic:blipFill>
+                  <pic:spPr>
+                    <a:xfrm>
+                      <a:off x="0" y="0"/>
+                      <a:ext cx="4220976" cy="772466"/>
+                    </a:xfrm>
+                    <a:prstGeom prst="rect">
+                      <a:avLst/>
+                    </a:prstGeom>
+                  </pic:spPr>
+                </pic:pic>
+              </a:graphicData>
+            </a:graphic>
+            <wp14:sizeRelH relativeFrom="page">
+              <wp14:pctWidth>0</wp14:pctWidth>
+            </wp14:sizeRelH>
+            <wp14:sizeRelV relativeFrom="page">
+              <wp14:pctHeight>0</wp14:pctHeight>
+            </wp14:sizeRelV>
+          </wp:anchor>
+        </w:drawing>
+      </w:r>
+      <w:r>
+        <w:rPr>
+          <w:noProof/>
+        </w:rPr>
+        <w:drawing>
+          <wp:inline distT="0" distB="0" distL="0" distR="0" wp14:anchorId="3A00D440" wp14:editId="4CDB61AF">
+            <wp:extent cx="5467985" cy="6645910"/>
+            <wp:effectExtent l="0" t="0" r="0" b="2540"/>
+            <wp:docPr id="16" name="Picture 16"/>
+            <wp:cNvGraphicFramePr>
+              <a:graphicFrameLocks xmlns:a="http://schemas.openxmlformats.org/drawingml/2006/main" noChangeAspect="1"/>
+            </wp:cNvGraphicFramePr>
+            <a:graphic xmlns:a="http://schemas.openxmlformats.org/drawingml/2006/main">
+              <a:graphicData uri="http://schemas.openxmlformats.org/drawingml/2006/picture">
+                <pic:pic xmlns:pic="http://schemas.openxmlformats.org/drawingml/2006/picture">
+                  <pic:nvPicPr>
+                    <pic:cNvPr id="1" name=""/>
+                    <pic:cNvPicPr/>
+                  </pic:nvPicPr>
+                  <pic:blipFill>
+                    <a:blip r:embed="rId8"/>
+                    <a:stretch>
+                      <a:fillRect/>
+                    </a:stretch>
+                  </pic:blipFill>
+                  <pic:spPr>
+                    <a:xfrm>
+                      <a:off x="0" y="0"/>
+                      <a:ext cx="5467985" cy="6645910"/>
+                    </a:xfrm>
+                    <a:prstGeom prst="rect">
+                      <a:avLst/>
+                    </a:prstGeom>
+                  </pic:spPr>
+                </pic:pic>
+              </a:graphicData>
+            </a:graphic>
+          </wp:inline>
+        </w:drawing>
+      </w:r>
+    </w:p>
+    <w:p/>
     <w:sectPr>
       <w:pgSz w:w="16838" w:h="11906" w:orient="landscape"/>
-      <w:pgMar w:top="1440" w:right="1440" w:bottom="1440" w:left="1440" w:header="708" w:footer="708" w:gutter="0"/>
+      <w:pgMar w:top="720" w:right="720" w:bottom="720" w:left="720" w:header="708" w:footer="708" w:gutter="0"/>
       <w:cols w:space="708"/>
       <w:docGrid w:linePitch="360"/>
     </w:sectPr>
